--- a/ООП 2020-2021/ООП ЛР 10 Розробка програм із використанням простого спадкування .docx
+++ b/ООП 2020-2021/ООП ЛР 10 Розробка програм із використанням простого спадкування .docx
@@ -93,14 +93,28 @@
           <w:sz w:val="28"/>
           <w:szCs w:val="28"/>
         </w:rPr>
-        <w:t xml:space="preserve">Набуття навичок в розробці програм, де використовуються </w:t>
-      </w:r>
-      <w:r>
-        <w:rPr>
-          <w:sz w:val="28"/>
-          <w:szCs w:val="28"/>
-        </w:rPr>
-        <w:t xml:space="preserve">дружні функції </w:t>
+        <w:t xml:space="preserve">Набуття навичок в розробці програм, де </w:t>
+      </w:r>
+      <w:r>
+        <w:rPr>
+          <w:sz w:val="28"/>
+          <w:szCs w:val="28"/>
+        </w:rPr>
+        <w:t>використовується спадкування</w:t>
+      </w:r>
+      <w:r>
+        <w:rPr>
+          <w:sz w:val="28"/>
+          <w:szCs w:val="28"/>
+        </w:rPr>
+        <w:t>.</w:t>
+      </w:r>
+      <w:r>
+        <w:rPr>
+          <w:sz w:val="28"/>
+          <w:szCs w:val="28"/>
+        </w:rPr>
+        <w:t xml:space="preserve"> </w:t>
       </w:r>
     </w:p>
     <w:p>
@@ -245,7 +259,6 @@
         </w:rPr>
         <w:t xml:space="preserve">Створити через просте спадкування похідний до </w:t>
       </w:r>
-      <w:proofErr w:type="spellStart"/>
       <w:r>
         <w:rPr>
           <w:rFonts w:ascii="Times New Roman" w:hAnsi="Times New Roman" w:cs="Times New Roman"/>
@@ -254,9 +267,17 @@
           <w:szCs w:val="28"/>
           <w:lang w:val="uk-UA"/>
         </w:rPr>
-        <w:t>Person</w:t>
-      </w:r>
-      <w:proofErr w:type="spellEnd"/>
+        <w:t>Person к</w:t>
+      </w:r>
+      <w:r>
+        <w:rPr>
+          <w:rFonts w:ascii="Times New Roman" w:hAnsi="Times New Roman" w:cs="Times New Roman"/>
+          <w:sz w:val="28"/>
+          <w:szCs w:val="28"/>
+          <w:lang w:val="uk-UA"/>
+        </w:rPr>
+        <w:t xml:space="preserve">лас </w:t>
+      </w:r>
       <w:r>
         <w:rPr>
           <w:rFonts w:ascii="Times New Roman" w:hAnsi="Times New Roman" w:cs="Times New Roman"/>
@@ -265,29 +286,8 @@
           <w:szCs w:val="28"/>
           <w:lang w:val="uk-UA"/>
         </w:rPr>
-        <w:t xml:space="preserve"> к</w:t>
-      </w:r>
-      <w:r>
-        <w:rPr>
-          <w:rFonts w:ascii="Times New Roman" w:hAnsi="Times New Roman" w:cs="Times New Roman"/>
-          <w:sz w:val="28"/>
-          <w:szCs w:val="28"/>
-          <w:lang w:val="uk-UA"/>
-        </w:rPr>
-        <w:t xml:space="preserve">лас </w:t>
-      </w:r>
-      <w:proofErr w:type="spellStart"/>
-      <w:r>
-        <w:rPr>
-          <w:rFonts w:ascii="Times New Roman" w:hAnsi="Times New Roman" w:cs="Times New Roman"/>
-          <w:i/>
-          <w:sz w:val="28"/>
-          <w:szCs w:val="28"/>
-          <w:lang w:val="uk-UA"/>
-        </w:rPr>
         <w:t>Student</w:t>
       </w:r>
-      <w:proofErr w:type="spellEnd"/>
       <w:r>
         <w:rPr>
           <w:rFonts w:ascii="Times New Roman" w:hAnsi="Times New Roman" w:cs="Times New Roman"/>
@@ -472,27 +472,7 @@
           <w:szCs w:val="28"/>
           <w:lang w:val="uk-UA"/>
         </w:rPr>
-        <w:t xml:space="preserve">дружні функції 1) виведення даних, попередньо введених в інтерактивному режимі, до файлу в двох режимах: формування нового файлу та </w:t>
-      </w:r>
-      <w:proofErr w:type="spellStart"/>
-      <w:r>
-        <w:rPr>
-          <w:rFonts w:ascii="Times New Roman" w:hAnsi="Times New Roman" w:cs="Times New Roman"/>
-          <w:sz w:val="28"/>
-          <w:szCs w:val="28"/>
-          <w:lang w:val="uk-UA"/>
-        </w:rPr>
-        <w:t>дозапису</w:t>
-      </w:r>
-      <w:proofErr w:type="spellEnd"/>
-      <w:r>
-        <w:rPr>
-          <w:rFonts w:ascii="Times New Roman" w:hAnsi="Times New Roman" w:cs="Times New Roman"/>
-          <w:sz w:val="28"/>
-          <w:szCs w:val="28"/>
-          <w:lang w:val="uk-UA"/>
-        </w:rPr>
-        <w:t xml:space="preserve"> до існуючого; 2) введення даних з файлу та заповнення масиву об’єктів</w:t>
+        <w:t>дружні функції 1) виведення даних, попередньо введених в інтерактивному режимі, до файлу в двох режимах: формування нового файлу та дозапису до існуючого; 2) введення даних з файлу та заповнення масиву об’єктів</w:t>
       </w:r>
       <w:r>
         <w:rPr>
@@ -546,31 +526,7 @@
           <w:szCs w:val="28"/>
           <w:lang w:val="uk-UA"/>
         </w:rPr>
-        <w:t xml:space="preserve">функції </w:t>
-      </w:r>
-      <w:proofErr w:type="spellStart"/>
-      <w:r>
-        <w:rPr>
-          <w:rFonts w:ascii="Times New Roman" w:hAnsi="Times New Roman" w:cs="Times New Roman"/>
-          <w:color w:val="000000"/>
-          <w:spacing w:val="-1"/>
-          <w:sz w:val="28"/>
-          <w:szCs w:val="28"/>
-          <w:lang w:val="uk-UA"/>
-        </w:rPr>
-        <w:t>main</w:t>
-      </w:r>
-      <w:proofErr w:type="spellEnd"/>
-      <w:r>
-        <w:rPr>
-          <w:rFonts w:ascii="Times New Roman" w:hAnsi="Times New Roman" w:cs="Times New Roman"/>
-          <w:color w:val="000000"/>
-          <w:spacing w:val="-1"/>
-          <w:sz w:val="28"/>
-          <w:szCs w:val="28"/>
-          <w:lang w:val="uk-UA"/>
-        </w:rPr>
-        <w:t>()):</w:t>
+        <w:t>функції main()):</w:t>
       </w:r>
     </w:p>
     <w:p>
@@ -650,7 +606,6 @@
         </w:rPr>
         <w:t>створити позицію меню "</w:t>
       </w:r>
-      <w:proofErr w:type="spellStart"/>
       <w:r>
         <w:rPr>
           <w:rStyle w:val="tlid-translation"/>
@@ -659,9 +614,18 @@
           <w:szCs w:val="28"/>
           <w:lang w:val="uk-UA"/>
         </w:rPr>
-        <w:t>The</w:t>
-      </w:r>
-      <w:proofErr w:type="spellEnd"/>
+        <w:t xml:space="preserve">The state of the objects of the </w:t>
+      </w:r>
+      <w:r>
+        <w:rPr>
+          <w:rFonts w:ascii="Times New Roman" w:hAnsi="Times New Roman" w:cs="Times New Roman"/>
+          <w:i/>
+          <w:sz w:val="28"/>
+          <w:szCs w:val="28"/>
+          <w:lang w:val="uk-UA"/>
+        </w:rPr>
+        <w:t>Student</w:t>
+      </w:r>
       <w:r>
         <w:rPr>
           <w:rStyle w:val="tlid-translation"/>
@@ -670,141 +634,8 @@
           <w:szCs w:val="28"/>
           <w:lang w:val="uk-UA"/>
         </w:rPr>
-        <w:t xml:space="preserve"> </w:t>
-      </w:r>
-      <w:proofErr w:type="spellStart"/>
-      <w:r>
-        <w:rPr>
-          <w:rStyle w:val="tlid-translation"/>
-          <w:rFonts w:ascii="Times New Roman" w:hAnsi="Times New Roman" w:cs="Times New Roman"/>
-          <w:sz w:val="28"/>
-          <w:szCs w:val="28"/>
-          <w:lang w:val="uk-UA"/>
-        </w:rPr>
-        <w:t>state</w:t>
-      </w:r>
-      <w:proofErr w:type="spellEnd"/>
-      <w:r>
-        <w:rPr>
-          <w:rStyle w:val="tlid-translation"/>
-          <w:rFonts w:ascii="Times New Roman" w:hAnsi="Times New Roman" w:cs="Times New Roman"/>
-          <w:sz w:val="28"/>
-          <w:szCs w:val="28"/>
-          <w:lang w:val="uk-UA"/>
-        </w:rPr>
-        <w:t xml:space="preserve"> </w:t>
-      </w:r>
-      <w:proofErr w:type="spellStart"/>
-      <w:r>
-        <w:rPr>
-          <w:rStyle w:val="tlid-translation"/>
-          <w:rFonts w:ascii="Times New Roman" w:hAnsi="Times New Roman" w:cs="Times New Roman"/>
-          <w:sz w:val="28"/>
-          <w:szCs w:val="28"/>
-          <w:lang w:val="uk-UA"/>
-        </w:rPr>
-        <w:t>of</w:t>
-      </w:r>
-      <w:proofErr w:type="spellEnd"/>
-      <w:r>
-        <w:rPr>
-          <w:rStyle w:val="tlid-translation"/>
-          <w:rFonts w:ascii="Times New Roman" w:hAnsi="Times New Roman" w:cs="Times New Roman"/>
-          <w:sz w:val="28"/>
-          <w:szCs w:val="28"/>
-          <w:lang w:val="uk-UA"/>
-        </w:rPr>
-        <w:t xml:space="preserve"> </w:t>
-      </w:r>
-      <w:proofErr w:type="spellStart"/>
-      <w:r>
-        <w:rPr>
-          <w:rStyle w:val="tlid-translation"/>
-          <w:rFonts w:ascii="Times New Roman" w:hAnsi="Times New Roman" w:cs="Times New Roman"/>
-          <w:sz w:val="28"/>
-          <w:szCs w:val="28"/>
-          <w:lang w:val="uk-UA"/>
-        </w:rPr>
-        <w:t>the</w:t>
-      </w:r>
-      <w:proofErr w:type="spellEnd"/>
-      <w:r>
-        <w:rPr>
-          <w:rStyle w:val="tlid-translation"/>
-          <w:rFonts w:ascii="Times New Roman" w:hAnsi="Times New Roman" w:cs="Times New Roman"/>
-          <w:sz w:val="28"/>
-          <w:szCs w:val="28"/>
-          <w:lang w:val="uk-UA"/>
-        </w:rPr>
-        <w:t xml:space="preserve"> </w:t>
-      </w:r>
-      <w:proofErr w:type="spellStart"/>
-      <w:r>
-        <w:rPr>
-          <w:rStyle w:val="tlid-translation"/>
-          <w:rFonts w:ascii="Times New Roman" w:hAnsi="Times New Roman" w:cs="Times New Roman"/>
-          <w:sz w:val="28"/>
-          <w:szCs w:val="28"/>
-          <w:lang w:val="uk-UA"/>
-        </w:rPr>
-        <w:t>objects</w:t>
-      </w:r>
-      <w:proofErr w:type="spellEnd"/>
-      <w:r>
-        <w:rPr>
-          <w:rStyle w:val="tlid-translation"/>
-          <w:rFonts w:ascii="Times New Roman" w:hAnsi="Times New Roman" w:cs="Times New Roman"/>
-          <w:sz w:val="28"/>
-          <w:szCs w:val="28"/>
-          <w:lang w:val="uk-UA"/>
-        </w:rPr>
-        <w:t xml:space="preserve"> </w:t>
-      </w:r>
-      <w:proofErr w:type="spellStart"/>
-      <w:r>
-        <w:rPr>
-          <w:rStyle w:val="tlid-translation"/>
-          <w:rFonts w:ascii="Times New Roman" w:hAnsi="Times New Roman" w:cs="Times New Roman"/>
-          <w:sz w:val="28"/>
-          <w:szCs w:val="28"/>
-          <w:lang w:val="uk-UA"/>
-        </w:rPr>
-        <w:t>of</w:t>
-      </w:r>
-      <w:proofErr w:type="spellEnd"/>
-      <w:r>
-        <w:rPr>
-          <w:rStyle w:val="tlid-translation"/>
-          <w:rFonts w:ascii="Times New Roman" w:hAnsi="Times New Roman" w:cs="Times New Roman"/>
-          <w:sz w:val="28"/>
-          <w:szCs w:val="28"/>
-          <w:lang w:val="uk-UA"/>
-        </w:rPr>
-        <w:t xml:space="preserve"> </w:t>
-      </w:r>
-      <w:proofErr w:type="spellStart"/>
-      <w:r>
-        <w:rPr>
-          <w:rStyle w:val="tlid-translation"/>
-          <w:rFonts w:ascii="Times New Roman" w:hAnsi="Times New Roman" w:cs="Times New Roman"/>
-          <w:sz w:val="28"/>
-          <w:szCs w:val="28"/>
-          <w:lang w:val="uk-UA"/>
-        </w:rPr>
-        <w:t>the</w:t>
-      </w:r>
-      <w:proofErr w:type="spellEnd"/>
-      <w:r>
-        <w:rPr>
-          <w:rStyle w:val="tlid-translation"/>
-          <w:rFonts w:ascii="Times New Roman" w:hAnsi="Times New Roman" w:cs="Times New Roman"/>
-          <w:sz w:val="28"/>
-          <w:szCs w:val="28"/>
-          <w:lang w:val="uk-UA"/>
-        </w:rPr>
-        <w:t xml:space="preserve"> </w:t>
-      </w:r>
-      <w:proofErr w:type="spellStart"/>
+        <w:t xml:space="preserve"> class" (Стан об'єктів класу </w:t>
+      </w:r>
       <w:r>
         <w:rPr>
           <w:rFonts w:ascii="Times New Roman" w:hAnsi="Times New Roman" w:cs="Times New Roman"/>
@@ -815,51 +646,6 @@
         </w:rPr>
         <w:t>Student</w:t>
       </w:r>
-      <w:proofErr w:type="spellEnd"/>
-      <w:r>
-        <w:rPr>
-          <w:rStyle w:val="tlid-translation"/>
-          <w:rFonts w:ascii="Times New Roman" w:hAnsi="Times New Roman" w:cs="Times New Roman"/>
-          <w:sz w:val="28"/>
-          <w:szCs w:val="28"/>
-          <w:lang w:val="uk-UA"/>
-        </w:rPr>
-        <w:t xml:space="preserve"> </w:t>
-      </w:r>
-      <w:proofErr w:type="spellStart"/>
-      <w:r>
-        <w:rPr>
-          <w:rStyle w:val="tlid-translation"/>
-          <w:rFonts w:ascii="Times New Roman" w:hAnsi="Times New Roman" w:cs="Times New Roman"/>
-          <w:sz w:val="28"/>
-          <w:szCs w:val="28"/>
-          <w:lang w:val="uk-UA"/>
-        </w:rPr>
-        <w:t>class</w:t>
-      </w:r>
-      <w:proofErr w:type="spellEnd"/>
-      <w:r>
-        <w:rPr>
-          <w:rStyle w:val="tlid-translation"/>
-          <w:rFonts w:ascii="Times New Roman" w:hAnsi="Times New Roman" w:cs="Times New Roman"/>
-          <w:sz w:val="28"/>
-          <w:szCs w:val="28"/>
-          <w:lang w:val="uk-UA"/>
-        </w:rPr>
-        <w:t xml:space="preserve">" (Стан об'єктів класу </w:t>
-      </w:r>
-      <w:proofErr w:type="spellStart"/>
-      <w:r>
-        <w:rPr>
-          <w:rFonts w:ascii="Times New Roman" w:hAnsi="Times New Roman" w:cs="Times New Roman"/>
-          <w:i/>
-          <w:sz w:val="28"/>
-          <w:szCs w:val="28"/>
-          <w:lang w:val="uk-UA"/>
-        </w:rPr>
-        <w:t>Student</w:t>
-      </w:r>
-      <w:proofErr w:type="spellEnd"/>
       <w:r>
         <w:rPr>
           <w:rStyle w:val="tlid-translation"/>
@@ -907,7 +693,6 @@
         </w:rPr>
         <w:t xml:space="preserve">створити екземпляр класу </w:t>
       </w:r>
-      <w:proofErr w:type="spellStart"/>
       <w:r>
         <w:rPr>
           <w:rFonts w:ascii="Times New Roman" w:hAnsi="Times New Roman" w:cs="Times New Roman"/>
@@ -916,18 +701,7 @@
           <w:szCs w:val="28"/>
           <w:lang w:val="uk-UA"/>
         </w:rPr>
-        <w:t>Student</w:t>
-      </w:r>
-      <w:proofErr w:type="spellEnd"/>
-      <w:r>
-        <w:rPr>
-          <w:rFonts w:ascii="Times New Roman" w:hAnsi="Times New Roman" w:cs="Times New Roman"/>
-          <w:i/>
-          <w:sz w:val="28"/>
-          <w:szCs w:val="28"/>
-          <w:lang w:val="uk-UA"/>
-        </w:rPr>
-        <w:t xml:space="preserve"> </w:t>
+        <w:t xml:space="preserve">Student </w:t>
       </w:r>
       <w:r>
         <w:rPr>
@@ -1054,27 +828,7 @@
           <w:szCs w:val="28"/>
           <w:lang w:val="uk-UA"/>
         </w:rPr>
-        <w:t xml:space="preserve">, після якого записуємо поточну дату у вигляді РРММДД (де РР – дві останні цифри року, ММ – номер місяця, </w:t>
-      </w:r>
-      <w:proofErr w:type="spellStart"/>
-      <w:r>
-        <w:rPr>
-          <w:rFonts w:ascii="Times New Roman" w:hAnsi="Times New Roman" w:cs="Times New Roman"/>
-          <w:sz w:val="28"/>
-          <w:szCs w:val="28"/>
-          <w:lang w:val="uk-UA"/>
-        </w:rPr>
-        <w:t>ДД</w:t>
-      </w:r>
-      <w:proofErr w:type="spellEnd"/>
-      <w:r>
-        <w:rPr>
-          <w:rFonts w:ascii="Times New Roman" w:hAnsi="Times New Roman" w:cs="Times New Roman"/>
-          <w:sz w:val="28"/>
-          <w:szCs w:val="28"/>
-          <w:lang w:val="uk-UA"/>
-        </w:rPr>
-        <w:t xml:space="preserve"> – номер дня)</w:t>
+        <w:t>, після якого записуємо поточну дату у вигляді РРММДД (де РР – дві останні цифри року, ММ – номер місяця, ДД – номер дня)</w:t>
       </w:r>
       <w:r>
         <w:rPr>
@@ -1167,7 +921,6 @@
         </w:rPr>
         <w:t>&lt;</w:t>
       </w:r>
-      <w:proofErr w:type="spellStart"/>
       <w:r>
         <w:rPr>
           <w:rFonts w:ascii="Times New Roman" w:eastAsia="Times New Roman" w:hAnsi="Times New Roman" w:cs="Times New Roman"/>
@@ -1180,7 +933,6 @@
         </w:rPr>
         <w:t>Прізвищеанглійською</w:t>
       </w:r>
-      <w:proofErr w:type="spellEnd"/>
       <w:r>
         <w:rPr>
           <w:rFonts w:ascii="Times New Roman" w:eastAsia="Times New Roman" w:hAnsi="Times New Roman" w:cs="Times New Roman"/>
@@ -1283,7 +1035,6 @@
         </w:rPr>
         <w:t xml:space="preserve">класу </w:t>
       </w:r>
-      <w:proofErr w:type="spellStart"/>
       <w:r>
         <w:rPr>
           <w:rFonts w:ascii="Times New Roman" w:hAnsi="Times New Roman" w:cs="Times New Roman"/>
@@ -1294,7 +1045,6 @@
         </w:rPr>
         <w:t>Student</w:t>
       </w:r>
-      <w:proofErr w:type="spellEnd"/>
       <w:r>
         <w:rPr>
           <w:rFonts w:ascii="Times New Roman" w:hAnsi="Times New Roman" w:cs="Times New Roman"/>
@@ -1403,7 +1153,6 @@
         </w:rPr>
         <w:t xml:space="preserve"> </w:t>
       </w:r>
-      <w:proofErr w:type="spellStart"/>
       <w:r>
         <w:rPr>
           <w:rFonts w:ascii="Times New Roman" w:hAnsi="Times New Roman" w:cs="Times New Roman"/>
@@ -1414,7 +1163,6 @@
         </w:rPr>
         <w:t>Student</w:t>
       </w:r>
-      <w:proofErr w:type="spellEnd"/>
       <w:r>
         <w:rPr>
           <w:rStyle w:val="tlid-translation"/>
@@ -1425,7 +1173,6 @@
         </w:rPr>
         <w:t xml:space="preserve"> " (Формування файлу об’єктів </w:t>
       </w:r>
-      <w:proofErr w:type="spellStart"/>
       <w:r>
         <w:rPr>
           <w:rFonts w:ascii="Times New Roman" w:hAnsi="Times New Roman" w:cs="Times New Roman"/>
@@ -1436,7 +1183,6 @@
         </w:rPr>
         <w:t>Student</w:t>
       </w:r>
-      <w:proofErr w:type="spellEnd"/>
       <w:r>
         <w:rPr>
           <w:rStyle w:val="tlid-translation"/>
@@ -1457,7 +1203,6 @@
         </w:rPr>
         <w:t xml:space="preserve">Read the </w:t>
       </w:r>
-      <w:proofErr w:type="spellStart"/>
       <w:r>
         <w:rPr>
           <w:rFonts w:ascii="Times New Roman" w:hAnsi="Times New Roman" w:cs="Times New Roman"/>
@@ -1468,7 +1213,6 @@
         </w:rPr>
         <w:t>Student</w:t>
       </w:r>
-      <w:proofErr w:type="spellEnd"/>
       <w:r>
         <w:rPr>
           <w:rStyle w:val="tlid-translation"/>
@@ -1509,7 +1253,6 @@
         </w:rPr>
         <w:t xml:space="preserve">Читання файлу об’єктів </w:t>
       </w:r>
-      <w:proofErr w:type="spellStart"/>
       <w:r>
         <w:rPr>
           <w:rFonts w:ascii="Times New Roman" w:hAnsi="Times New Roman" w:cs="Times New Roman"/>
@@ -1520,7 +1263,6 @@
         </w:rPr>
         <w:t>Student</w:t>
       </w:r>
-      <w:proofErr w:type="spellEnd"/>
       <w:r>
         <w:rPr>
           <w:rStyle w:val="tlid-translation"/>
@@ -1585,7 +1327,6 @@
         </w:rPr>
         <w:t xml:space="preserve">класу </w:t>
       </w:r>
-      <w:proofErr w:type="spellStart"/>
       <w:r>
         <w:rPr>
           <w:rFonts w:ascii="Times New Roman" w:hAnsi="Times New Roman" w:cs="Times New Roman"/>
@@ -1596,7 +1337,6 @@
         </w:rPr>
         <w:t>Student</w:t>
       </w:r>
-      <w:proofErr w:type="spellEnd"/>
       <w:r>
         <w:rPr>
           <w:rFonts w:ascii="Times New Roman" w:hAnsi="Times New Roman" w:cs="Times New Roman"/>
@@ -1733,7 +1473,29 @@
           <w:szCs w:val="28"/>
           <w:lang w:val="uk-UA"/>
         </w:rPr>
-        <w:t>Результати надсилати на електронну адресу викладача</w:t>
+        <w:t>Результати</w:t>
+      </w:r>
+      <w:r>
+        <w:rPr>
+          <w:rStyle w:val="a4"/>
+          <w:rFonts w:ascii="Times New Roman" w:hAnsi="Times New Roman" w:cs="Times New Roman"/>
+          <w:color w:val="000000" w:themeColor="text1"/>
+          <w:sz w:val="28"/>
+          <w:szCs w:val="28"/>
+          <w:lang w:val="uk-UA"/>
+        </w:rPr>
+        <w:t xml:space="preserve"> (програма, заголовковий файл, файл з виведеними даними)</w:t>
+      </w:r>
+      <w:r>
+        <w:rPr>
+          <w:rStyle w:val="a4"/>
+          <w:rFonts w:ascii="Times New Roman" w:hAnsi="Times New Roman" w:cs="Times New Roman"/>
+          <w:color w:val="000000" w:themeColor="text1"/>
+          <w:sz w:val="28"/>
+          <w:szCs w:val="28"/>
+          <w:lang w:val="uk-UA"/>
+        </w:rPr>
+        <w:t xml:space="preserve"> надсилати на електронну адресу викладача</w:t>
       </w:r>
     </w:p>
     <w:p>
@@ -1834,27 +1596,7 @@
           <w:szCs w:val="28"/>
           <w:lang w:val="uk-UA" w:eastAsia="uk-UA"/>
         </w:rPr>
-        <w:t xml:space="preserve">з іменем </w:t>
-      </w:r>
-      <w:proofErr w:type="gramStart"/>
-      <w:r>
-        <w:rPr>
-          <w:rFonts w:ascii="Times New Roman" w:hAnsi="Times New Roman" w:cs="Times New Roman"/>
-          <w:sz w:val="28"/>
-          <w:szCs w:val="28"/>
-          <w:lang w:val="uk-UA" w:eastAsia="uk-UA"/>
-        </w:rPr>
-        <w:t>у</w:t>
-      </w:r>
-      <w:proofErr w:type="gramEnd"/>
-      <w:r>
-        <w:rPr>
-          <w:rFonts w:ascii="Times New Roman" w:hAnsi="Times New Roman" w:cs="Times New Roman"/>
-          <w:sz w:val="28"/>
-          <w:szCs w:val="28"/>
-          <w:lang w:val="uk-UA" w:eastAsia="uk-UA"/>
-        </w:rPr>
-        <w:t xml:space="preserve"> форматі </w:t>
+        <w:t xml:space="preserve">з іменем у форматі </w:t>
       </w:r>
     </w:p>
     <w:p>
@@ -1970,7 +1712,6 @@
         </w:rPr>
         <w:t xml:space="preserve">Наприклад, </w:t>
       </w:r>
-      <w:proofErr w:type="spellStart"/>
       <w:r>
         <w:rPr>
           <w:sz w:val="28"/>
@@ -1979,7 +1720,6 @@
         </w:rPr>
         <w:t>Ivanov</w:t>
       </w:r>
-      <w:proofErr w:type="spellEnd"/>
       <w:r>
         <w:rPr>
           <w:sz w:val="28"/>
@@ -2019,7 +1759,6 @@
         </w:rPr>
         <w:t xml:space="preserve">Для </w:t>
       </w:r>
-      <w:proofErr w:type="spellStart"/>
       <w:r>
         <w:rPr>
           <w:rStyle w:val="a4"/>
@@ -2041,7 +1780,6 @@
         </w:rPr>
         <w:t>-файлу</w:t>
       </w:r>
-      <w:proofErr w:type="spellEnd"/>
       <w:r>
         <w:rPr>
           <w:rStyle w:val="a4"/>
@@ -2113,7 +1851,6 @@
         </w:rPr>
         <w:t>&gt;</w:t>
       </w:r>
-      <w:proofErr w:type="spellStart"/>
       <w:r>
         <w:rPr>
           <w:b/>
@@ -2123,7 +1860,6 @@
         </w:rPr>
         <w:t>.cpp</w:t>
       </w:r>
-      <w:proofErr w:type="spellEnd"/>
     </w:p>
     <w:p>
       <w:pPr>
@@ -2227,7 +1963,6 @@
         </w:rPr>
         <w:t>&lt;</w:t>
       </w:r>
-      <w:proofErr w:type="spellStart"/>
       <w:r>
         <w:rPr>
           <w:b/>
@@ -2236,18 +1971,7 @@
           <w:szCs w:val="28"/>
           <w:lang w:eastAsia="uk-UA"/>
         </w:rPr>
-        <w:t>Прізвищеанглійською</w:t>
-      </w:r>
-      <w:proofErr w:type="spellEnd"/>
-      <w:r>
-        <w:rPr>
-          <w:b/>
-          <w:bCs/>
-          <w:sz w:val="28"/>
-          <w:szCs w:val="28"/>
-          <w:lang w:eastAsia="uk-UA"/>
-        </w:rPr>
-        <w:t>&gt;</w:t>
+        <w:t>Прізвищеанглійською&gt;</w:t>
       </w:r>
     </w:p>
     <w:p>
@@ -2297,7 +2021,7 @@
           <w:szCs w:val="28"/>
           <w:lang w:val="ru-RU" w:eastAsia="uk-UA"/>
         </w:rPr>
-        <w:t>10</w:t>
+        <w:t>06</w:t>
       </w:r>
       <w:r>
         <w:rPr>
@@ -2337,16 +2061,17 @@
           <w:szCs w:val="28"/>
           <w:lang w:eastAsia="uk-UA"/>
         </w:rPr>
-        <w:t>.2020</w:t>
-      </w:r>
-      <w:r>
-        <w:rPr>
-          <w:b/>
-          <w:sz w:val="28"/>
-          <w:szCs w:val="28"/>
-          <w:lang w:eastAsia="uk-UA"/>
-        </w:rPr>
-        <w:t xml:space="preserve"> </w:t>
+        <w:t>.202</w:t>
+      </w:r>
+      <w:r>
+        <w:rPr>
+          <w:b/>
+          <w:color w:val="FF0000"/>
+          <w:sz w:val="28"/>
+          <w:szCs w:val="28"/>
+          <w:lang w:eastAsia="uk-UA"/>
+        </w:rPr>
+        <w:t>1</w:t>
       </w:r>
     </w:p>
     <w:p>
@@ -2403,46 +2128,6 @@
           <w:lang w:eastAsia="uk-UA"/>
         </w:rPr>
         <w:tab/>
-      </w:r>
-      <w:r>
-        <w:rPr>
-          <w:b/>
-          <w:color w:val="FF0000"/>
-          <w:sz w:val="28"/>
-          <w:szCs w:val="28"/>
-          <w:lang w:eastAsia="uk-UA"/>
-        </w:rPr>
-        <w:t xml:space="preserve">ІПЗ-32 </w:t>
-      </w:r>
-      <w:r>
-        <w:rPr>
-          <w:b/>
-          <w:color w:val="FF0000"/>
-          <w:sz w:val="28"/>
-          <w:szCs w:val="28"/>
-          <w:lang w:val="ru-RU" w:eastAsia="uk-UA"/>
-        </w:rPr>
-        <w:t>10</w:t>
-      </w:r>
-      <w:r>
-        <w:rPr>
-          <w:b/>
-          <w:color w:val="FF0000"/>
-          <w:sz w:val="28"/>
-          <w:szCs w:val="28"/>
-          <w:lang w:val="ru-RU" w:eastAsia="uk-UA"/>
-        </w:rPr>
-        <w:t>.11</w:t>
-      </w:r>
-      <w:r>
-        <w:rPr>
-          <w:b/>
-          <w:color w:val="FF0000"/>
-          <w:sz w:val="28"/>
-          <w:szCs w:val="28"/>
-          <w:lang w:eastAsia="uk-UA"/>
-        </w:rPr>
-        <w:t>.2020</w:t>
       </w:r>
     </w:p>
     <w:p>
@@ -2518,7 +2203,6 @@
         </w:rPr>
         <w:t>&lt;Номер групи&gt;</w:t>
       </w:r>
-      <w:proofErr w:type="spellStart"/>
       <w:r>
         <w:rPr>
           <w:b/>
@@ -2528,7 +2212,6 @@
         </w:rPr>
         <w:t>-Запитання-</w:t>
       </w:r>
-      <w:proofErr w:type="spellEnd"/>
       <w:r>
         <w:rPr>
           <w:b/>
@@ -2546,27 +2229,7 @@
           <w:szCs w:val="28"/>
           <w:lang w:eastAsia="uk-UA"/>
         </w:rPr>
-        <w:t>Прізвище</w:t>
-      </w:r>
-      <w:r>
-        <w:rPr>
-          <w:b/>
-          <w:bCs/>
-          <w:sz w:val="28"/>
-          <w:szCs w:val="28"/>
-          <w:lang w:eastAsia="uk-UA"/>
-        </w:rPr>
-        <w:t xml:space="preserve"> </w:t>
-      </w:r>
-      <w:r>
-        <w:rPr>
-          <w:b/>
-          <w:bCs/>
-          <w:sz w:val="28"/>
-          <w:szCs w:val="28"/>
-          <w:lang w:eastAsia="uk-UA"/>
-        </w:rPr>
-        <w:t>англійською&gt;</w:t>
+        <w:t>Прізвище&gt;</w:t>
       </w:r>
       <w:r>
         <w:rPr>
@@ -2593,7 +2256,6 @@
           <w:b/>
           <w:sz w:val="28"/>
           <w:szCs w:val="28"/>
-          <w:lang w:val="en-US"/>
         </w:rPr>
       </w:pPr>
       <w:r>
@@ -2680,47 +2342,7 @@
           <w:szCs w:val="28"/>
           <w:lang w:eastAsia="uk-UA"/>
         </w:rPr>
-        <w:t>#</w:t>
-      </w:r>
-      <w:proofErr w:type="spellStart"/>
-      <w:r>
-        <w:rPr>
-          <w:rFonts w:ascii="Courier New" w:hAnsi="Courier New" w:cs="Courier New"/>
-          <w:sz w:val="28"/>
-          <w:szCs w:val="28"/>
-          <w:lang w:eastAsia="uk-UA"/>
-        </w:rPr>
-        <w:t>include</w:t>
-      </w:r>
-      <w:proofErr w:type="spellEnd"/>
-      <w:r>
-        <w:rPr>
-          <w:rFonts w:ascii="Courier New" w:hAnsi="Courier New" w:cs="Courier New"/>
-          <w:sz w:val="28"/>
-          <w:szCs w:val="28"/>
-          <w:lang w:eastAsia="uk-UA"/>
-        </w:rPr>
-        <w:t xml:space="preserve"> &lt;</w:t>
-      </w:r>
-      <w:proofErr w:type="spellStart"/>
-      <w:r>
-        <w:rPr>
-          <w:rFonts w:ascii="Courier New" w:hAnsi="Courier New" w:cs="Courier New"/>
-          <w:sz w:val="28"/>
-          <w:szCs w:val="28"/>
-          <w:lang w:eastAsia="uk-UA"/>
-        </w:rPr>
-        <w:t>iostream</w:t>
-      </w:r>
-      <w:proofErr w:type="spellEnd"/>
-      <w:r>
-        <w:rPr>
-          <w:rFonts w:ascii="Courier New" w:hAnsi="Courier New" w:cs="Courier New"/>
-          <w:sz w:val="28"/>
-          <w:szCs w:val="28"/>
-          <w:lang w:eastAsia="uk-UA"/>
-        </w:rPr>
-        <w:t>&gt;</w:t>
+        <w:t>#include &lt;iostream&gt;</w:t>
       </w:r>
     </w:p>
     <w:p>
@@ -2757,47 +2379,7 @@
           <w:szCs w:val="28"/>
           <w:lang w:eastAsia="uk-UA"/>
         </w:rPr>
-        <w:t>#</w:t>
-      </w:r>
-      <w:proofErr w:type="spellStart"/>
-      <w:r>
-        <w:rPr>
-          <w:rFonts w:ascii="Courier New" w:hAnsi="Courier New" w:cs="Courier New"/>
-          <w:sz w:val="28"/>
-          <w:szCs w:val="28"/>
-          <w:lang w:eastAsia="uk-UA"/>
-        </w:rPr>
-        <w:t>include</w:t>
-      </w:r>
-      <w:proofErr w:type="spellEnd"/>
-      <w:r>
-        <w:rPr>
-          <w:rFonts w:ascii="Courier New" w:hAnsi="Courier New" w:cs="Courier New"/>
-          <w:sz w:val="28"/>
-          <w:szCs w:val="28"/>
-          <w:lang w:eastAsia="uk-UA"/>
-        </w:rPr>
-        <w:t xml:space="preserve"> &lt;</w:t>
-      </w:r>
-      <w:proofErr w:type="spellStart"/>
-      <w:r>
-        <w:rPr>
-          <w:rFonts w:ascii="Courier New" w:hAnsi="Courier New" w:cs="Courier New"/>
-          <w:sz w:val="28"/>
-          <w:szCs w:val="28"/>
-          <w:lang w:eastAsia="uk-UA"/>
-        </w:rPr>
-        <w:t>Windows.h</w:t>
-      </w:r>
-      <w:proofErr w:type="spellEnd"/>
-      <w:r>
-        <w:rPr>
-          <w:rFonts w:ascii="Courier New" w:hAnsi="Courier New" w:cs="Courier New"/>
-          <w:sz w:val="28"/>
-          <w:szCs w:val="28"/>
-          <w:lang w:eastAsia="uk-UA"/>
-        </w:rPr>
-        <w:t>&gt;</w:t>
+        <w:t>#include &lt;Windows.h&gt;</w:t>
       </w:r>
     </w:p>
     <w:p>
@@ -2827,7 +2409,6 @@
           <w:lang w:eastAsia="uk-UA"/>
         </w:rPr>
       </w:pPr>
-      <w:proofErr w:type="spellStart"/>
       <w:r>
         <w:rPr>
           <w:rFonts w:ascii="Courier New" w:hAnsi="Courier New" w:cs="Courier New"/>
@@ -2839,55 +2420,14 @@
         </w:rPr>
         <w:t>using</w:t>
       </w:r>
-      <w:proofErr w:type="spellEnd"/>
-      <w:r>
-        <w:rPr>
-          <w:rFonts w:ascii="Courier New" w:hAnsi="Courier New" w:cs="Courier New"/>
-          <w:sz w:val="28"/>
-          <w:szCs w:val="28"/>
-          <w:lang w:eastAsia="uk-UA"/>
-        </w:rPr>
-        <w:t xml:space="preserve"> </w:t>
-      </w:r>
-      <w:proofErr w:type="spellStart"/>
-      <w:r>
-        <w:rPr>
-          <w:rFonts w:ascii="Courier New" w:hAnsi="Courier New" w:cs="Courier New"/>
-          <w:sz w:val="28"/>
-          <w:szCs w:val="28"/>
-          <w:lang w:eastAsia="uk-UA"/>
-        </w:rPr>
-        <w:t>std</w:t>
-      </w:r>
-      <w:proofErr w:type="spellEnd"/>
-      <w:r>
-        <w:rPr>
-          <w:rFonts w:ascii="Courier New" w:hAnsi="Courier New" w:cs="Courier New"/>
-          <w:sz w:val="28"/>
-          <w:szCs w:val="28"/>
-          <w:lang w:eastAsia="uk-UA"/>
-        </w:rPr>
-        <w:t>::</w:t>
-      </w:r>
-      <w:proofErr w:type="spellStart"/>
-      <w:r>
-        <w:rPr>
-          <w:rFonts w:ascii="Courier New" w:hAnsi="Courier New" w:cs="Courier New"/>
-          <w:sz w:val="28"/>
-          <w:szCs w:val="28"/>
-          <w:lang w:eastAsia="uk-UA"/>
-        </w:rPr>
-        <w:t>cout</w:t>
-      </w:r>
-      <w:proofErr w:type="spellEnd"/>
-      <w:r>
-        <w:rPr>
-          <w:rFonts w:ascii="Courier New" w:hAnsi="Courier New" w:cs="Courier New"/>
-          <w:sz w:val="28"/>
-          <w:szCs w:val="28"/>
-          <w:lang w:eastAsia="uk-UA"/>
-        </w:rPr>
-        <w:t>;</w:t>
+      <w:r>
+        <w:rPr>
+          <w:rFonts w:ascii="Courier New" w:hAnsi="Courier New" w:cs="Courier New"/>
+          <w:sz w:val="28"/>
+          <w:szCs w:val="28"/>
+          <w:lang w:eastAsia="uk-UA"/>
+        </w:rPr>
+        <w:t xml:space="preserve"> std::cout;</w:t>
       </w:r>
     </w:p>
     <w:p>
@@ -2917,7 +2457,6 @@
           <w:lang w:eastAsia="uk-UA"/>
         </w:rPr>
       </w:pPr>
-      <w:proofErr w:type="spellStart"/>
       <w:r>
         <w:rPr>
           <w:rFonts w:ascii="Courier New" w:hAnsi="Courier New" w:cs="Courier New"/>
@@ -2929,55 +2468,14 @@
         </w:rPr>
         <w:t>using</w:t>
       </w:r>
-      <w:proofErr w:type="spellEnd"/>
-      <w:r>
-        <w:rPr>
-          <w:rFonts w:ascii="Courier New" w:hAnsi="Courier New" w:cs="Courier New"/>
-          <w:sz w:val="28"/>
-          <w:szCs w:val="28"/>
-          <w:lang w:eastAsia="uk-UA"/>
-        </w:rPr>
-        <w:t xml:space="preserve"> </w:t>
-      </w:r>
-      <w:proofErr w:type="spellStart"/>
-      <w:r>
-        <w:rPr>
-          <w:rFonts w:ascii="Courier New" w:hAnsi="Courier New" w:cs="Courier New"/>
-          <w:sz w:val="28"/>
-          <w:szCs w:val="28"/>
-          <w:lang w:eastAsia="uk-UA"/>
-        </w:rPr>
-        <w:t>std</w:t>
-      </w:r>
-      <w:proofErr w:type="spellEnd"/>
-      <w:r>
-        <w:rPr>
-          <w:rFonts w:ascii="Courier New" w:hAnsi="Courier New" w:cs="Courier New"/>
-          <w:sz w:val="28"/>
-          <w:szCs w:val="28"/>
-          <w:lang w:eastAsia="uk-UA"/>
-        </w:rPr>
-        <w:t>::</w:t>
-      </w:r>
-      <w:proofErr w:type="spellStart"/>
-      <w:r>
-        <w:rPr>
-          <w:rFonts w:ascii="Courier New" w:hAnsi="Courier New" w:cs="Courier New"/>
-          <w:sz w:val="28"/>
-          <w:szCs w:val="28"/>
-          <w:lang w:eastAsia="uk-UA"/>
-        </w:rPr>
-        <w:t>endl</w:t>
-      </w:r>
-      <w:proofErr w:type="spellEnd"/>
-      <w:r>
-        <w:rPr>
-          <w:rFonts w:ascii="Courier New" w:hAnsi="Courier New" w:cs="Courier New"/>
-          <w:sz w:val="28"/>
-          <w:szCs w:val="28"/>
-          <w:lang w:eastAsia="uk-UA"/>
-        </w:rPr>
-        <w:t xml:space="preserve">; </w:t>
+      <w:r>
+        <w:rPr>
+          <w:rFonts w:ascii="Courier New" w:hAnsi="Courier New" w:cs="Courier New"/>
+          <w:sz w:val="28"/>
+          <w:szCs w:val="28"/>
+          <w:lang w:eastAsia="uk-UA"/>
+        </w:rPr>
+        <w:t xml:space="preserve"> std::endl; </w:t>
       </w:r>
     </w:p>
     <w:p>
@@ -3035,7 +2533,6 @@
           <w:lang w:eastAsia="uk-UA"/>
         </w:rPr>
       </w:pPr>
-      <w:proofErr w:type="spellStart"/>
       <w:r>
         <w:rPr>
           <w:rFonts w:ascii="Courier New" w:hAnsi="Courier New" w:cs="Courier New"/>
@@ -3047,27 +2544,15 @@
         </w:rPr>
         <w:t>class</w:t>
       </w:r>
-      <w:proofErr w:type="spellEnd"/>
-      <w:r>
-        <w:rPr>
-          <w:rFonts w:ascii="Courier New" w:hAnsi="Courier New" w:cs="Courier New"/>
-          <w:sz w:val="28"/>
-          <w:szCs w:val="28"/>
-          <w:lang w:eastAsia="uk-UA"/>
-        </w:rPr>
-        <w:t xml:space="preserve"> </w:t>
-      </w:r>
-      <w:proofErr w:type="spellStart"/>
-      <w:r>
-        <w:rPr>
-          <w:rFonts w:ascii="Courier New" w:hAnsi="Courier New" w:cs="Courier New"/>
-          <w:sz w:val="28"/>
-          <w:szCs w:val="28"/>
-          <w:lang w:eastAsia="uk-UA"/>
-        </w:rPr>
-        <w:t>ObjectCount</w:t>
-      </w:r>
-      <w:proofErr w:type="spellEnd"/>
+      <w:r>
+        <w:rPr>
+          <w:rFonts w:ascii="Courier New" w:hAnsi="Courier New" w:cs="Courier New"/>
+          <w:sz w:val="28"/>
+          <w:szCs w:val="28"/>
+          <w:lang w:eastAsia="uk-UA"/>
+        </w:rPr>
+        <w:t xml:space="preserve"> ObjectCount</w:t>
+      </w:r>
     </w:p>
     <w:p>
       <w:pPr>
@@ -3133,7 +2618,6 @@
           <w:lang w:eastAsia="uk-UA"/>
         </w:rPr>
       </w:pPr>
-      <w:proofErr w:type="spellStart"/>
       <w:r>
         <w:rPr>
           <w:rFonts w:ascii="Courier New" w:hAnsi="Courier New" w:cs="Courier New"/>
@@ -3145,7 +2629,6 @@
         </w:rPr>
         <w:t>private</w:t>
       </w:r>
-      <w:proofErr w:type="spellEnd"/>
       <w:r>
         <w:rPr>
           <w:rFonts w:ascii="Courier New" w:hAnsi="Courier New" w:cs="Courier New"/>
@@ -3192,7 +2675,6 @@
         </w:rPr>
         <w:t xml:space="preserve">    </w:t>
       </w:r>
-      <w:proofErr w:type="spellStart"/>
       <w:r>
         <w:rPr>
           <w:rFonts w:ascii="Courier New" w:hAnsi="Courier New" w:cs="Courier New"/>
@@ -3204,7 +2686,6 @@
         </w:rPr>
         <w:t>static</w:t>
       </w:r>
-      <w:proofErr w:type="spellEnd"/>
       <w:r>
         <w:rPr>
           <w:rFonts w:ascii="Courier New" w:hAnsi="Courier New" w:cs="Courier New"/>
@@ -3214,7 +2695,6 @@
         </w:rPr>
         <w:t xml:space="preserve"> </w:t>
       </w:r>
-      <w:proofErr w:type="spellStart"/>
       <w:r>
         <w:rPr>
           <w:rFonts w:ascii="Courier New" w:hAnsi="Courier New" w:cs="Courier New"/>
@@ -3226,35 +2706,14 @@
         </w:rPr>
         <w:t>int</w:t>
       </w:r>
-      <w:proofErr w:type="spellEnd"/>
-      <w:r>
-        <w:rPr>
-          <w:rFonts w:ascii="Courier New" w:hAnsi="Courier New" w:cs="Courier New"/>
-          <w:sz w:val="28"/>
-          <w:szCs w:val="28"/>
-          <w:lang w:eastAsia="uk-UA"/>
-        </w:rPr>
-        <w:t xml:space="preserve"> </w:t>
-      </w:r>
-      <w:proofErr w:type="spellStart"/>
-      <w:r>
-        <w:rPr>
-          <w:rFonts w:ascii="Courier New" w:hAnsi="Courier New" w:cs="Courier New"/>
-          <w:sz w:val="28"/>
-          <w:szCs w:val="28"/>
-          <w:lang w:eastAsia="uk-UA"/>
-        </w:rPr>
-        <w:t>count</w:t>
-      </w:r>
-      <w:proofErr w:type="spellEnd"/>
-      <w:r>
-        <w:rPr>
-          <w:rFonts w:ascii="Courier New" w:hAnsi="Courier New" w:cs="Courier New"/>
-          <w:sz w:val="28"/>
-          <w:szCs w:val="28"/>
-          <w:lang w:eastAsia="uk-UA"/>
-        </w:rPr>
-        <w:t>;</w:t>
+      <w:r>
+        <w:rPr>
+          <w:rFonts w:ascii="Courier New" w:hAnsi="Courier New" w:cs="Courier New"/>
+          <w:sz w:val="28"/>
+          <w:szCs w:val="28"/>
+          <w:lang w:eastAsia="uk-UA"/>
+        </w:rPr>
+        <w:t xml:space="preserve"> count;</w:t>
       </w:r>
     </w:p>
     <w:p>
@@ -3284,7 +2743,6 @@
           <w:lang w:eastAsia="uk-UA"/>
         </w:rPr>
       </w:pPr>
-      <w:proofErr w:type="spellStart"/>
       <w:r>
         <w:rPr>
           <w:rFonts w:ascii="Courier New" w:hAnsi="Courier New" w:cs="Courier New"/>
@@ -3296,7 +2754,6 @@
         </w:rPr>
         <w:t>public</w:t>
       </w:r>
-      <w:proofErr w:type="spellEnd"/>
       <w:r>
         <w:rPr>
           <w:rFonts w:ascii="Courier New" w:hAnsi="Courier New" w:cs="Courier New"/>
@@ -3343,7 +2800,6 @@
         </w:rPr>
         <w:t xml:space="preserve">    </w:t>
       </w:r>
-      <w:proofErr w:type="spellStart"/>
       <w:r>
         <w:rPr>
           <w:rFonts w:ascii="Courier New" w:hAnsi="Courier New" w:cs="Courier New"/>
@@ -3355,7 +2811,6 @@
         </w:rPr>
         <w:t>static</w:t>
       </w:r>
-      <w:proofErr w:type="spellEnd"/>
       <w:r>
         <w:rPr>
           <w:rFonts w:ascii="Courier New" w:hAnsi="Courier New" w:cs="Courier New"/>
@@ -3365,7 +2820,6 @@
         </w:rPr>
         <w:t xml:space="preserve"> </w:t>
       </w:r>
-      <w:proofErr w:type="spellStart"/>
       <w:r>
         <w:rPr>
           <w:rFonts w:ascii="Courier New" w:hAnsi="Courier New" w:cs="Courier New"/>
@@ -3377,35 +2831,14 @@
         </w:rPr>
         <w:t>int</w:t>
       </w:r>
-      <w:proofErr w:type="spellEnd"/>
-      <w:r>
-        <w:rPr>
-          <w:rFonts w:ascii="Courier New" w:hAnsi="Courier New" w:cs="Courier New"/>
-          <w:sz w:val="28"/>
-          <w:szCs w:val="28"/>
-          <w:lang w:eastAsia="uk-UA"/>
-        </w:rPr>
-        <w:t xml:space="preserve"> </w:t>
-      </w:r>
-      <w:proofErr w:type="spellStart"/>
-      <w:r>
-        <w:rPr>
-          <w:rFonts w:ascii="Courier New" w:hAnsi="Courier New" w:cs="Courier New"/>
-          <w:sz w:val="28"/>
-          <w:szCs w:val="28"/>
-          <w:lang w:eastAsia="uk-UA"/>
-        </w:rPr>
-        <w:t>getCount</w:t>
-      </w:r>
-      <w:proofErr w:type="spellEnd"/>
-      <w:r>
-        <w:rPr>
-          <w:rFonts w:ascii="Courier New" w:hAnsi="Courier New" w:cs="Courier New"/>
-          <w:sz w:val="28"/>
-          <w:szCs w:val="28"/>
-          <w:lang w:eastAsia="uk-UA"/>
-        </w:rPr>
-        <w:t>()</w:t>
+      <w:r>
+        <w:rPr>
+          <w:rFonts w:ascii="Courier New" w:hAnsi="Courier New" w:cs="Courier New"/>
+          <w:sz w:val="28"/>
+          <w:szCs w:val="28"/>
+          <w:lang w:eastAsia="uk-UA"/>
+        </w:rPr>
+        <w:t xml:space="preserve"> getCount()</w:t>
       </w:r>
     </w:p>
     <w:p>
@@ -3481,7 +2914,6 @@
         </w:rPr>
         <w:t xml:space="preserve">        </w:t>
       </w:r>
-      <w:proofErr w:type="spellStart"/>
       <w:r>
         <w:rPr>
           <w:rFonts w:ascii="Courier New" w:hAnsi="Courier New" w:cs="Courier New"/>
@@ -3493,35 +2925,14 @@
         </w:rPr>
         <w:t>return</w:t>
       </w:r>
-      <w:proofErr w:type="spellEnd"/>
-      <w:r>
-        <w:rPr>
-          <w:rFonts w:ascii="Courier New" w:hAnsi="Courier New" w:cs="Courier New"/>
-          <w:sz w:val="28"/>
-          <w:szCs w:val="28"/>
-          <w:lang w:eastAsia="uk-UA"/>
-        </w:rPr>
-        <w:t xml:space="preserve"> </w:t>
-      </w:r>
-      <w:proofErr w:type="spellStart"/>
-      <w:r>
-        <w:rPr>
-          <w:rFonts w:ascii="Courier New" w:hAnsi="Courier New" w:cs="Courier New"/>
-          <w:sz w:val="28"/>
-          <w:szCs w:val="28"/>
-          <w:lang w:eastAsia="uk-UA"/>
-        </w:rPr>
-        <w:t>count</w:t>
-      </w:r>
-      <w:proofErr w:type="spellEnd"/>
-      <w:r>
-        <w:rPr>
-          <w:rFonts w:ascii="Courier New" w:hAnsi="Courier New" w:cs="Courier New"/>
-          <w:sz w:val="28"/>
-          <w:szCs w:val="28"/>
-          <w:lang w:eastAsia="uk-UA"/>
-        </w:rPr>
-        <w:t>;</w:t>
+      <w:r>
+        <w:rPr>
+          <w:rFonts w:ascii="Courier New" w:hAnsi="Courier New" w:cs="Courier New"/>
+          <w:sz w:val="28"/>
+          <w:szCs w:val="28"/>
+          <w:lang w:eastAsia="uk-UA"/>
+        </w:rPr>
+        <w:t xml:space="preserve"> count;</w:t>
       </w:r>
     </w:p>
     <w:p>
@@ -3595,27 +3006,7 @@
           <w:szCs w:val="28"/>
           <w:lang w:eastAsia="uk-UA"/>
         </w:rPr>
-        <w:t xml:space="preserve">    </w:t>
-      </w:r>
-      <w:proofErr w:type="spellStart"/>
-      <w:r>
-        <w:rPr>
-          <w:rFonts w:ascii="Courier New" w:hAnsi="Courier New" w:cs="Courier New"/>
-          <w:sz w:val="28"/>
-          <w:szCs w:val="28"/>
-          <w:lang w:eastAsia="uk-UA"/>
-        </w:rPr>
-        <w:t>ObjectCount</w:t>
-      </w:r>
-      <w:proofErr w:type="spellEnd"/>
-      <w:r>
-        <w:rPr>
-          <w:rFonts w:ascii="Courier New" w:hAnsi="Courier New" w:cs="Courier New"/>
-          <w:sz w:val="28"/>
-          <w:szCs w:val="28"/>
-          <w:lang w:eastAsia="uk-UA"/>
-        </w:rPr>
-        <w:t>()</w:t>
+        <w:t xml:space="preserve">    ObjectCount()</w:t>
       </w:r>
     </w:p>
     <w:p>
@@ -3689,27 +3080,7 @@
           <w:szCs w:val="28"/>
           <w:lang w:eastAsia="uk-UA"/>
         </w:rPr>
-        <w:t xml:space="preserve">        </w:t>
-      </w:r>
-      <w:proofErr w:type="spellStart"/>
-      <w:r>
-        <w:rPr>
-          <w:rFonts w:ascii="Courier New" w:hAnsi="Courier New" w:cs="Courier New"/>
-          <w:sz w:val="28"/>
-          <w:szCs w:val="28"/>
-          <w:lang w:eastAsia="uk-UA"/>
-        </w:rPr>
-        <w:t>count++</w:t>
-      </w:r>
-      <w:proofErr w:type="spellEnd"/>
-      <w:r>
-        <w:rPr>
-          <w:rFonts w:ascii="Courier New" w:hAnsi="Courier New" w:cs="Courier New"/>
-          <w:sz w:val="28"/>
-          <w:szCs w:val="28"/>
-          <w:lang w:eastAsia="uk-UA"/>
-        </w:rPr>
-        <w:t>;</w:t>
+        <w:t xml:space="preserve">        count++;</w:t>
       </w:r>
     </w:p>
     <w:p>
@@ -3783,27 +3154,8 @@
           <w:szCs w:val="28"/>
           <w:lang w:eastAsia="uk-UA"/>
         </w:rPr>
-        <w:t xml:space="preserve">    </w:t>
-      </w:r>
-      <w:proofErr w:type="spellStart"/>
-      <w:r>
-        <w:rPr>
-          <w:rFonts w:ascii="Courier New" w:hAnsi="Courier New" w:cs="Courier New"/>
-          <w:sz w:val="28"/>
-          <w:szCs w:val="28"/>
-          <w:lang w:eastAsia="uk-UA"/>
-        </w:rPr>
-        <w:t>~ObjectCount</w:t>
-      </w:r>
-      <w:proofErr w:type="spellEnd"/>
-      <w:r>
-        <w:rPr>
-          <w:rFonts w:ascii="Courier New" w:hAnsi="Courier New" w:cs="Courier New"/>
-          <w:sz w:val="28"/>
-          <w:szCs w:val="28"/>
-          <w:lang w:eastAsia="uk-UA"/>
-        </w:rPr>
-        <w:t>()</w:t>
+        <w:lastRenderedPageBreak/>
+        <w:t xml:space="preserve">    ~ObjectCount()</w:t>
       </w:r>
     </w:p>
     <w:p>
@@ -3840,7 +3192,6 @@
           <w:szCs w:val="28"/>
           <w:lang w:eastAsia="uk-UA"/>
         </w:rPr>
-        <w:lastRenderedPageBreak/>
         <w:t xml:space="preserve">    {</w:t>
       </w:r>
     </w:p>
@@ -3878,27 +3229,7 @@
           <w:szCs w:val="28"/>
           <w:lang w:eastAsia="uk-UA"/>
         </w:rPr>
-        <w:t xml:space="preserve">        </w:t>
-      </w:r>
-      <w:proofErr w:type="spellStart"/>
-      <w:r>
-        <w:rPr>
-          <w:rFonts w:ascii="Courier New" w:hAnsi="Courier New" w:cs="Courier New"/>
-          <w:sz w:val="28"/>
-          <w:szCs w:val="28"/>
-          <w:lang w:eastAsia="uk-UA"/>
-        </w:rPr>
-        <w:t>count</w:t>
-      </w:r>
-      <w:proofErr w:type="spellEnd"/>
-      <w:r>
-        <w:rPr>
-          <w:rFonts w:ascii="Courier New" w:hAnsi="Courier New" w:cs="Courier New"/>
-          <w:sz w:val="28"/>
-          <w:szCs w:val="28"/>
-          <w:lang w:eastAsia="uk-UA"/>
-        </w:rPr>
-        <w:t>--;</w:t>
+        <w:t xml:space="preserve">        count--;</w:t>
       </w:r>
     </w:p>
     <w:p>
@@ -4037,27 +3368,7 @@
           <w:szCs w:val="28"/>
           <w:lang w:eastAsia="uk-UA"/>
         </w:rPr>
-        <w:t xml:space="preserve">// Статичний елемент даних слід визначити й </w:t>
-      </w:r>
-      <w:proofErr w:type="spellStart"/>
-      <w:r>
-        <w:rPr>
-          <w:rFonts w:ascii="Courier New" w:hAnsi="Courier New" w:cs="Courier New"/>
-          <w:sz w:val="28"/>
-          <w:szCs w:val="28"/>
-          <w:lang w:eastAsia="uk-UA"/>
-        </w:rPr>
-        <w:t>ініціалізувати</w:t>
-      </w:r>
-      <w:proofErr w:type="spellEnd"/>
-      <w:r>
-        <w:rPr>
-          <w:rFonts w:ascii="Courier New" w:hAnsi="Courier New" w:cs="Courier New"/>
-          <w:sz w:val="28"/>
-          <w:szCs w:val="28"/>
-          <w:lang w:eastAsia="uk-UA"/>
-        </w:rPr>
-        <w:t xml:space="preserve"> поза межами класу:</w:t>
+        <w:t>// Статичний елемент даних слід визначити й ініціалізувати поза межами класу:</w:t>
       </w:r>
     </w:p>
     <w:p>
@@ -4087,7 +3398,6 @@
           <w:lang w:eastAsia="uk-UA"/>
         </w:rPr>
       </w:pPr>
-      <w:proofErr w:type="spellStart"/>
       <w:r>
         <w:rPr>
           <w:rFonts w:ascii="Courier New" w:hAnsi="Courier New" w:cs="Courier New"/>
@@ -4099,55 +3409,14 @@
         </w:rPr>
         <w:t>int</w:t>
       </w:r>
-      <w:proofErr w:type="spellEnd"/>
-      <w:r>
-        <w:rPr>
-          <w:rFonts w:ascii="Courier New" w:hAnsi="Courier New" w:cs="Courier New"/>
-          <w:sz w:val="28"/>
-          <w:szCs w:val="28"/>
-          <w:lang w:eastAsia="uk-UA"/>
-        </w:rPr>
-        <w:t xml:space="preserve"> </w:t>
-      </w:r>
-      <w:proofErr w:type="spellStart"/>
-      <w:r>
-        <w:rPr>
-          <w:rFonts w:ascii="Courier New" w:hAnsi="Courier New" w:cs="Courier New"/>
-          <w:sz w:val="28"/>
-          <w:szCs w:val="28"/>
-          <w:lang w:eastAsia="uk-UA"/>
-        </w:rPr>
-        <w:t>ObjectCount</w:t>
-      </w:r>
-      <w:proofErr w:type="spellEnd"/>
-      <w:r>
-        <w:rPr>
-          <w:rFonts w:ascii="Courier New" w:hAnsi="Courier New" w:cs="Courier New"/>
-          <w:sz w:val="28"/>
-          <w:szCs w:val="28"/>
-          <w:lang w:eastAsia="uk-UA"/>
-        </w:rPr>
-        <w:t>::</w:t>
-      </w:r>
-      <w:proofErr w:type="spellStart"/>
-      <w:r>
-        <w:rPr>
-          <w:rFonts w:ascii="Courier New" w:hAnsi="Courier New" w:cs="Courier New"/>
-          <w:sz w:val="28"/>
-          <w:szCs w:val="28"/>
-          <w:lang w:eastAsia="uk-UA"/>
-        </w:rPr>
-        <w:t>count</w:t>
-      </w:r>
-      <w:proofErr w:type="spellEnd"/>
-      <w:r>
-        <w:rPr>
-          <w:rFonts w:ascii="Courier New" w:hAnsi="Courier New" w:cs="Courier New"/>
-          <w:sz w:val="28"/>
-          <w:szCs w:val="28"/>
-          <w:lang w:eastAsia="uk-UA"/>
-        </w:rPr>
-        <w:t xml:space="preserve"> = 0;</w:t>
+      <w:r>
+        <w:rPr>
+          <w:rFonts w:ascii="Courier New" w:hAnsi="Courier New" w:cs="Courier New"/>
+          <w:sz w:val="28"/>
+          <w:szCs w:val="28"/>
+          <w:lang w:eastAsia="uk-UA"/>
+        </w:rPr>
+        <w:t xml:space="preserve"> ObjectCount::count = 0;</w:t>
       </w:r>
     </w:p>
     <w:p>
@@ -4205,7 +3474,6 @@
           <w:lang w:eastAsia="uk-UA"/>
         </w:rPr>
       </w:pPr>
-      <w:proofErr w:type="spellStart"/>
       <w:r>
         <w:rPr>
           <w:rFonts w:ascii="Courier New" w:hAnsi="Courier New" w:cs="Courier New"/>
@@ -4217,35 +3485,14 @@
         </w:rPr>
         <w:t>void</w:t>
       </w:r>
-      <w:proofErr w:type="spellEnd"/>
-      <w:r>
-        <w:rPr>
-          <w:rFonts w:ascii="Courier New" w:hAnsi="Courier New" w:cs="Courier New"/>
-          <w:sz w:val="28"/>
-          <w:szCs w:val="28"/>
-          <w:lang w:eastAsia="uk-UA"/>
-        </w:rPr>
-        <w:t xml:space="preserve"> </w:t>
-      </w:r>
-      <w:proofErr w:type="spellStart"/>
-      <w:r>
-        <w:rPr>
-          <w:rFonts w:ascii="Courier New" w:hAnsi="Courier New" w:cs="Courier New"/>
-          <w:sz w:val="28"/>
-          <w:szCs w:val="28"/>
-          <w:lang w:eastAsia="uk-UA"/>
-        </w:rPr>
-        <w:t>main</w:t>
-      </w:r>
-      <w:proofErr w:type="spellEnd"/>
-      <w:r>
-        <w:rPr>
-          <w:rFonts w:ascii="Courier New" w:hAnsi="Courier New" w:cs="Courier New"/>
-          <w:sz w:val="28"/>
-          <w:szCs w:val="28"/>
-          <w:lang w:eastAsia="uk-UA"/>
-        </w:rPr>
-        <w:t>()</w:t>
+      <w:r>
+        <w:rPr>
+          <w:rFonts w:ascii="Courier New" w:hAnsi="Courier New" w:cs="Courier New"/>
+          <w:sz w:val="28"/>
+          <w:szCs w:val="28"/>
+          <w:lang w:eastAsia="uk-UA"/>
+        </w:rPr>
+        <w:t xml:space="preserve"> main()</w:t>
       </w:r>
     </w:p>
     <w:p>
@@ -4287,45 +3534,14 @@
       <w:r>
         <w:t xml:space="preserve"> </w:t>
       </w:r>
-      <w:proofErr w:type="spellStart"/>
-      <w:r>
-        <w:rPr>
-          <w:rFonts w:ascii="Courier New" w:hAnsi="Courier New" w:cs="Courier New"/>
-          <w:sz w:val="28"/>
-          <w:szCs w:val="28"/>
-          <w:lang w:eastAsia="uk-UA"/>
-        </w:rPr>
-        <w:t>system</w:t>
-      </w:r>
-      <w:proofErr w:type="spellEnd"/>
-      <w:r>
-        <w:rPr>
-          <w:rFonts w:ascii="Courier New" w:hAnsi="Courier New" w:cs="Courier New"/>
-          <w:sz w:val="28"/>
-          <w:szCs w:val="28"/>
-          <w:lang w:eastAsia="uk-UA"/>
-        </w:rPr>
-        <w:t>("</w:t>
-      </w:r>
-      <w:proofErr w:type="spellStart"/>
-      <w:r>
-        <w:rPr>
-          <w:rFonts w:ascii="Courier New" w:hAnsi="Courier New" w:cs="Courier New"/>
-          <w:sz w:val="28"/>
-          <w:szCs w:val="28"/>
-          <w:lang w:eastAsia="uk-UA"/>
-        </w:rPr>
-        <w:t>color</w:t>
-      </w:r>
-      <w:proofErr w:type="spellEnd"/>
-      <w:r>
-        <w:rPr>
-          <w:rFonts w:ascii="Courier New" w:hAnsi="Courier New" w:cs="Courier New"/>
-          <w:sz w:val="28"/>
-          <w:szCs w:val="28"/>
-          <w:lang w:eastAsia="uk-UA"/>
-        </w:rPr>
-        <w:t xml:space="preserve"> F0");</w:t>
+      <w:r>
+        <w:rPr>
+          <w:rFonts w:ascii="Courier New" w:hAnsi="Courier New" w:cs="Courier New"/>
+          <w:sz w:val="28"/>
+          <w:szCs w:val="28"/>
+          <w:lang w:eastAsia="uk-UA"/>
+        </w:rPr>
+        <w:t>system("color F0");</w:t>
       </w:r>
     </w:p>
     <w:p>
@@ -4362,27 +3578,7 @@
           <w:szCs w:val="28"/>
           <w:lang w:eastAsia="uk-UA"/>
         </w:rPr>
-        <w:t xml:space="preserve">    </w:t>
-      </w:r>
-      <w:proofErr w:type="spellStart"/>
-      <w:r>
-        <w:rPr>
-          <w:rFonts w:ascii="Courier New" w:hAnsi="Courier New" w:cs="Courier New"/>
-          <w:sz w:val="28"/>
-          <w:szCs w:val="28"/>
-          <w:lang w:eastAsia="uk-UA"/>
-        </w:rPr>
-        <w:t>ObjectCount</w:t>
-      </w:r>
-      <w:proofErr w:type="spellEnd"/>
-      <w:r>
-        <w:rPr>
-          <w:rFonts w:ascii="Courier New" w:hAnsi="Courier New" w:cs="Courier New"/>
-          <w:sz w:val="28"/>
-          <w:szCs w:val="28"/>
-          <w:lang w:eastAsia="uk-UA"/>
-        </w:rPr>
-        <w:t xml:space="preserve"> c1;</w:t>
+        <w:t xml:space="preserve">    ObjectCount c1;</w:t>
       </w:r>
     </w:p>
     <w:p>
@@ -4419,47 +3615,7 @@
           <w:szCs w:val="28"/>
           <w:lang w:eastAsia="uk-UA"/>
         </w:rPr>
-        <w:t xml:space="preserve">    </w:t>
-      </w:r>
-      <w:proofErr w:type="spellStart"/>
-      <w:r>
-        <w:rPr>
-          <w:rFonts w:ascii="Courier New" w:hAnsi="Courier New" w:cs="Courier New"/>
-          <w:sz w:val="28"/>
-          <w:szCs w:val="28"/>
-          <w:lang w:eastAsia="uk-UA"/>
-        </w:rPr>
-        <w:t>cout</w:t>
-      </w:r>
-      <w:proofErr w:type="spellEnd"/>
-      <w:r>
-        <w:rPr>
-          <w:rFonts w:ascii="Courier New" w:hAnsi="Courier New" w:cs="Courier New"/>
-          <w:sz w:val="28"/>
-          <w:szCs w:val="28"/>
-          <w:lang w:eastAsia="uk-UA"/>
-        </w:rPr>
-        <w:t xml:space="preserve"> &lt;&lt; c1.getCount() &lt;&lt; </w:t>
-      </w:r>
-      <w:proofErr w:type="spellStart"/>
-      <w:r>
-        <w:rPr>
-          <w:rFonts w:ascii="Courier New" w:hAnsi="Courier New" w:cs="Courier New"/>
-          <w:sz w:val="28"/>
-          <w:szCs w:val="28"/>
-          <w:lang w:eastAsia="uk-UA"/>
-        </w:rPr>
-        <w:t>endl</w:t>
-      </w:r>
-      <w:proofErr w:type="spellEnd"/>
-      <w:r>
-        <w:rPr>
-          <w:rFonts w:ascii="Courier New" w:hAnsi="Courier New" w:cs="Courier New"/>
-          <w:sz w:val="28"/>
-          <w:szCs w:val="28"/>
-          <w:lang w:eastAsia="uk-UA"/>
-        </w:rPr>
-        <w:t>;  // 1</w:t>
+        <w:t xml:space="preserve">    cout &lt;&lt; c1.getCount() &lt;&lt; endl;  // 1</w:t>
       </w:r>
     </w:p>
     <w:p>
@@ -4496,27 +3652,7 @@
           <w:szCs w:val="28"/>
           <w:lang w:eastAsia="uk-UA"/>
         </w:rPr>
-        <w:t xml:space="preserve">    </w:t>
-      </w:r>
-      <w:proofErr w:type="spellStart"/>
-      <w:r>
-        <w:rPr>
-          <w:rFonts w:ascii="Courier New" w:hAnsi="Courier New" w:cs="Courier New"/>
-          <w:sz w:val="28"/>
-          <w:szCs w:val="28"/>
-          <w:lang w:eastAsia="uk-UA"/>
-        </w:rPr>
-        <w:t>ObjectCount</w:t>
-      </w:r>
-      <w:proofErr w:type="spellEnd"/>
-      <w:r>
-        <w:rPr>
-          <w:rFonts w:ascii="Courier New" w:hAnsi="Courier New" w:cs="Courier New"/>
-          <w:sz w:val="28"/>
-          <w:szCs w:val="28"/>
-          <w:lang w:eastAsia="uk-UA"/>
-        </w:rPr>
-        <w:t xml:space="preserve"> *p1 = &amp;c1; // копіюємо адресу, конструктор не викликається</w:t>
+        <w:t xml:space="preserve">    ObjectCount *p1 = &amp;c1; // копіюємо адресу, конструктор не викликається</w:t>
       </w:r>
     </w:p>
     <w:p>
@@ -4553,67 +3689,7 @@
           <w:szCs w:val="28"/>
           <w:lang w:eastAsia="uk-UA"/>
         </w:rPr>
-        <w:t xml:space="preserve">    </w:t>
-      </w:r>
-      <w:proofErr w:type="spellStart"/>
-      <w:r>
-        <w:rPr>
-          <w:rFonts w:ascii="Courier New" w:hAnsi="Courier New" w:cs="Courier New"/>
-          <w:sz w:val="28"/>
-          <w:szCs w:val="28"/>
-          <w:lang w:eastAsia="uk-UA"/>
-        </w:rPr>
-        <w:t>cout</w:t>
-      </w:r>
-      <w:proofErr w:type="spellEnd"/>
-      <w:r>
-        <w:rPr>
-          <w:rFonts w:ascii="Courier New" w:hAnsi="Courier New" w:cs="Courier New"/>
-          <w:sz w:val="28"/>
-          <w:szCs w:val="28"/>
-          <w:lang w:eastAsia="uk-UA"/>
-        </w:rPr>
-        <w:t xml:space="preserve"> &lt;&lt; p1-&gt;</w:t>
-      </w:r>
-      <w:proofErr w:type="spellStart"/>
-      <w:r>
-        <w:rPr>
-          <w:rFonts w:ascii="Courier New" w:hAnsi="Courier New" w:cs="Courier New"/>
-          <w:sz w:val="28"/>
-          <w:szCs w:val="28"/>
-          <w:lang w:eastAsia="uk-UA"/>
-        </w:rPr>
-        <w:t>getCount</w:t>
-      </w:r>
-      <w:proofErr w:type="spellEnd"/>
-      <w:r>
-        <w:rPr>
-          <w:rFonts w:ascii="Courier New" w:hAnsi="Courier New" w:cs="Courier New"/>
-          <w:sz w:val="28"/>
-          <w:szCs w:val="28"/>
-          <w:lang w:eastAsia="uk-UA"/>
-        </w:rPr>
-        <w:t xml:space="preserve">() &lt;&lt; </w:t>
-      </w:r>
-      <w:proofErr w:type="spellStart"/>
-      <w:r>
-        <w:rPr>
-          <w:rFonts w:ascii="Courier New" w:hAnsi="Courier New" w:cs="Courier New"/>
-          <w:sz w:val="28"/>
-          <w:szCs w:val="28"/>
-          <w:lang w:eastAsia="uk-UA"/>
-        </w:rPr>
-        <w:t>endl</w:t>
-      </w:r>
-      <w:proofErr w:type="spellEnd"/>
-      <w:r>
-        <w:rPr>
-          <w:rFonts w:ascii="Courier New" w:hAnsi="Courier New" w:cs="Courier New"/>
-          <w:sz w:val="28"/>
-          <w:szCs w:val="28"/>
-          <w:lang w:eastAsia="uk-UA"/>
-        </w:rPr>
-        <w:t>; // 1</w:t>
+        <w:t xml:space="preserve">    cout &lt;&lt; p1-&gt;getCount() &lt;&lt; endl; // 1</w:t>
       </w:r>
     </w:p>
     <w:p>
@@ -4650,29 +3726,8 @@
           <w:szCs w:val="28"/>
           <w:lang w:eastAsia="uk-UA"/>
         </w:rPr>
-        <w:t xml:space="preserve">    </w:t>
-      </w:r>
-      <w:proofErr w:type="spellStart"/>
-      <w:r>
-        <w:rPr>
-          <w:rFonts w:ascii="Courier New" w:hAnsi="Courier New" w:cs="Courier New"/>
-          <w:sz w:val="28"/>
-          <w:szCs w:val="28"/>
-          <w:lang w:eastAsia="uk-UA"/>
-        </w:rPr>
-        <w:t>ObjectCount</w:t>
-      </w:r>
-      <w:proofErr w:type="spellEnd"/>
-      <w:r>
-        <w:rPr>
-          <w:rFonts w:ascii="Courier New" w:hAnsi="Courier New" w:cs="Courier New"/>
-          <w:sz w:val="28"/>
-          <w:szCs w:val="28"/>
-          <w:lang w:eastAsia="uk-UA"/>
-        </w:rPr>
-        <w:t xml:space="preserve"> *p2 = </w:t>
-      </w:r>
-      <w:proofErr w:type="spellStart"/>
+        <w:t xml:space="preserve">    ObjectCount *p2 = </w:t>
+      </w:r>
       <w:r>
         <w:rPr>
           <w:rFonts w:ascii="Courier New" w:hAnsi="Courier New" w:cs="Courier New"/>
@@ -4684,35 +3739,14 @@
         </w:rPr>
         <w:t>new</w:t>
       </w:r>
-      <w:proofErr w:type="spellEnd"/>
-      <w:r>
-        <w:rPr>
-          <w:rFonts w:ascii="Courier New" w:hAnsi="Courier New" w:cs="Courier New"/>
-          <w:sz w:val="28"/>
-          <w:szCs w:val="28"/>
-          <w:lang w:eastAsia="uk-UA"/>
-        </w:rPr>
-        <w:t xml:space="preserve"> </w:t>
-      </w:r>
-      <w:proofErr w:type="spellStart"/>
-      <w:r>
-        <w:rPr>
-          <w:rFonts w:ascii="Courier New" w:hAnsi="Courier New" w:cs="Courier New"/>
-          <w:sz w:val="28"/>
-          <w:szCs w:val="28"/>
-          <w:lang w:eastAsia="uk-UA"/>
-        </w:rPr>
-        <w:t>ObjectCount</w:t>
-      </w:r>
-      <w:proofErr w:type="spellEnd"/>
-      <w:r>
-        <w:rPr>
-          <w:rFonts w:ascii="Courier New" w:hAnsi="Courier New" w:cs="Courier New"/>
-          <w:sz w:val="28"/>
-          <w:szCs w:val="28"/>
-          <w:lang w:eastAsia="uk-UA"/>
-        </w:rPr>
-        <w:t>();</w:t>
+      <w:r>
+        <w:rPr>
+          <w:rFonts w:ascii="Courier New" w:hAnsi="Courier New" w:cs="Courier New"/>
+          <w:sz w:val="28"/>
+          <w:szCs w:val="28"/>
+          <w:lang w:eastAsia="uk-UA"/>
+        </w:rPr>
+        <w:t xml:space="preserve"> ObjectCount();</w:t>
       </w:r>
     </w:p>
     <w:p>
@@ -4749,67 +3783,7 @@
           <w:szCs w:val="28"/>
           <w:lang w:eastAsia="uk-UA"/>
         </w:rPr>
-        <w:t xml:space="preserve">    </w:t>
-      </w:r>
-      <w:proofErr w:type="spellStart"/>
-      <w:r>
-        <w:rPr>
-          <w:rFonts w:ascii="Courier New" w:hAnsi="Courier New" w:cs="Courier New"/>
-          <w:sz w:val="28"/>
-          <w:szCs w:val="28"/>
-          <w:lang w:eastAsia="uk-UA"/>
-        </w:rPr>
-        <w:t>cout</w:t>
-      </w:r>
-      <w:proofErr w:type="spellEnd"/>
-      <w:r>
-        <w:rPr>
-          <w:rFonts w:ascii="Courier New" w:hAnsi="Courier New" w:cs="Courier New"/>
-          <w:sz w:val="28"/>
-          <w:szCs w:val="28"/>
-          <w:lang w:eastAsia="uk-UA"/>
-        </w:rPr>
-        <w:t xml:space="preserve"> &lt;&lt; p2-&gt;</w:t>
-      </w:r>
-      <w:proofErr w:type="spellStart"/>
-      <w:r>
-        <w:rPr>
-          <w:rFonts w:ascii="Courier New" w:hAnsi="Courier New" w:cs="Courier New"/>
-          <w:sz w:val="28"/>
-          <w:szCs w:val="28"/>
-          <w:lang w:eastAsia="uk-UA"/>
-        </w:rPr>
-        <w:t>getCount</w:t>
-      </w:r>
-      <w:proofErr w:type="spellEnd"/>
-      <w:r>
-        <w:rPr>
-          <w:rFonts w:ascii="Courier New" w:hAnsi="Courier New" w:cs="Courier New"/>
-          <w:sz w:val="28"/>
-          <w:szCs w:val="28"/>
-          <w:lang w:eastAsia="uk-UA"/>
-        </w:rPr>
-        <w:t xml:space="preserve">() &lt;&lt; </w:t>
-      </w:r>
-      <w:proofErr w:type="spellStart"/>
-      <w:r>
-        <w:rPr>
-          <w:rFonts w:ascii="Courier New" w:hAnsi="Courier New" w:cs="Courier New"/>
-          <w:sz w:val="28"/>
-          <w:szCs w:val="28"/>
-          <w:lang w:eastAsia="uk-UA"/>
-        </w:rPr>
-        <w:t>endl</w:t>
-      </w:r>
-      <w:proofErr w:type="spellEnd"/>
-      <w:r>
-        <w:rPr>
-          <w:rFonts w:ascii="Courier New" w:hAnsi="Courier New" w:cs="Courier New"/>
-          <w:sz w:val="28"/>
-          <w:szCs w:val="28"/>
-          <w:lang w:eastAsia="uk-UA"/>
-        </w:rPr>
-        <w:t>; // 2</w:t>
+        <w:t xml:space="preserve">    cout &lt;&lt; p2-&gt;getCount() &lt;&lt; endl; // 2</w:t>
       </w:r>
     </w:p>
     <w:p>
@@ -4848,7 +3822,6 @@
         </w:rPr>
         <w:t xml:space="preserve">    </w:t>
       </w:r>
-      <w:proofErr w:type="spellStart"/>
       <w:r>
         <w:rPr>
           <w:rFonts w:ascii="Courier New" w:hAnsi="Courier New" w:cs="Courier New"/>
@@ -4860,7 +3833,6 @@
         </w:rPr>
         <w:t>delete</w:t>
       </w:r>
-      <w:proofErr w:type="spellEnd"/>
       <w:r>
         <w:rPr>
           <w:rFonts w:ascii="Courier New" w:hAnsi="Courier New" w:cs="Courier New"/>
@@ -4905,67 +3877,7 @@
           <w:szCs w:val="28"/>
           <w:lang w:eastAsia="uk-UA"/>
         </w:rPr>
-        <w:t xml:space="preserve">    </w:t>
-      </w:r>
-      <w:proofErr w:type="spellStart"/>
-      <w:r>
-        <w:rPr>
-          <w:rFonts w:ascii="Courier New" w:hAnsi="Courier New" w:cs="Courier New"/>
-          <w:sz w:val="28"/>
-          <w:szCs w:val="28"/>
-          <w:lang w:eastAsia="uk-UA"/>
-        </w:rPr>
-        <w:t>cout</w:t>
-      </w:r>
-      <w:proofErr w:type="spellEnd"/>
-      <w:r>
-        <w:rPr>
-          <w:rFonts w:ascii="Courier New" w:hAnsi="Courier New" w:cs="Courier New"/>
-          <w:sz w:val="28"/>
-          <w:szCs w:val="28"/>
-          <w:lang w:eastAsia="uk-UA"/>
-        </w:rPr>
-        <w:t xml:space="preserve"> &lt;&lt; p2-&gt;</w:t>
-      </w:r>
-      <w:proofErr w:type="spellStart"/>
-      <w:r>
-        <w:rPr>
-          <w:rFonts w:ascii="Courier New" w:hAnsi="Courier New" w:cs="Courier New"/>
-          <w:sz w:val="28"/>
-          <w:szCs w:val="28"/>
-          <w:lang w:eastAsia="uk-UA"/>
-        </w:rPr>
-        <w:t>getCount</w:t>
-      </w:r>
-      <w:proofErr w:type="spellEnd"/>
-      <w:r>
-        <w:rPr>
-          <w:rFonts w:ascii="Courier New" w:hAnsi="Courier New" w:cs="Courier New"/>
-          <w:sz w:val="28"/>
-          <w:szCs w:val="28"/>
-          <w:lang w:eastAsia="uk-UA"/>
-        </w:rPr>
-        <w:t xml:space="preserve">() &lt;&lt; </w:t>
-      </w:r>
-      <w:proofErr w:type="spellStart"/>
-      <w:r>
-        <w:rPr>
-          <w:rFonts w:ascii="Courier New" w:hAnsi="Courier New" w:cs="Courier New"/>
-          <w:sz w:val="28"/>
-          <w:szCs w:val="28"/>
-          <w:lang w:eastAsia="uk-UA"/>
-        </w:rPr>
-        <w:t>endl</w:t>
-      </w:r>
-      <w:proofErr w:type="spellEnd"/>
-      <w:r>
-        <w:rPr>
-          <w:rFonts w:ascii="Courier New" w:hAnsi="Courier New" w:cs="Courier New"/>
-          <w:sz w:val="28"/>
-          <w:szCs w:val="28"/>
-          <w:lang w:eastAsia="uk-UA"/>
-        </w:rPr>
-        <w:t>; // 1</w:t>
+        <w:t xml:space="preserve">    cout &lt;&lt; p2-&gt;getCount() &lt;&lt; endl; // 1</w:t>
       </w:r>
     </w:p>
     <w:p>
@@ -5101,25 +4013,14 @@
         </w:rPr>
         <w:t xml:space="preserve">Як видно з результатів виконання функції </w:t>
       </w:r>
-      <w:proofErr w:type="spellStart"/>
-      <w:r>
-        <w:rPr>
-          <w:rFonts w:ascii="Courier New" w:hAnsi="Courier New" w:cs="Courier New"/>
-          <w:sz w:val="28"/>
-          <w:szCs w:val="28"/>
-          <w:lang w:eastAsia="uk-UA"/>
-        </w:rPr>
-        <w:t>main</w:t>
-      </w:r>
-      <w:proofErr w:type="spellEnd"/>
-      <w:r>
-        <w:rPr>
-          <w:rFonts w:ascii="Courier New" w:hAnsi="Courier New" w:cs="Courier New"/>
-          <w:sz w:val="28"/>
-          <w:szCs w:val="28"/>
-          <w:lang w:eastAsia="uk-UA"/>
-        </w:rPr>
-        <w:t>()</w:t>
+      <w:r>
+        <w:rPr>
+          <w:rFonts w:ascii="Courier New" w:hAnsi="Courier New" w:cs="Courier New"/>
+          <w:sz w:val="28"/>
+          <w:szCs w:val="28"/>
+          <w:lang w:eastAsia="uk-UA"/>
+        </w:rPr>
+        <w:t>main()</w:t>
       </w:r>
       <w:r>
         <w:rPr>
@@ -5129,25 +4030,14 @@
         </w:rPr>
         <w:t xml:space="preserve">, функцію </w:t>
       </w:r>
-      <w:proofErr w:type="spellStart"/>
-      <w:r>
-        <w:rPr>
-          <w:rFonts w:ascii="Courier New" w:hAnsi="Courier New" w:cs="Courier New"/>
-          <w:sz w:val="28"/>
-          <w:szCs w:val="28"/>
-          <w:lang w:eastAsia="uk-UA"/>
-        </w:rPr>
-        <w:t>getCount</w:t>
-      </w:r>
-      <w:proofErr w:type="spellEnd"/>
-      <w:r>
-        <w:rPr>
-          <w:rFonts w:ascii="Courier New" w:hAnsi="Courier New" w:cs="Courier New"/>
-          <w:sz w:val="28"/>
-          <w:szCs w:val="28"/>
-          <w:lang w:eastAsia="uk-UA"/>
-        </w:rPr>
-        <w:t>()</w:t>
+      <w:r>
+        <w:rPr>
+          <w:rFonts w:ascii="Courier New" w:hAnsi="Courier New" w:cs="Courier New"/>
+          <w:sz w:val="28"/>
+          <w:szCs w:val="28"/>
+          <w:lang w:eastAsia="uk-UA"/>
+        </w:rPr>
+        <w:t>getCount()</w:t>
       </w:r>
       <w:r>
         <w:rPr>
@@ -5185,7 +4075,6 @@
           <w:lang w:eastAsia="uk-UA"/>
         </w:rPr>
       </w:pPr>
-      <w:proofErr w:type="spellStart"/>
       <w:r>
         <w:rPr>
           <w:rFonts w:ascii="Courier New" w:hAnsi="Courier New" w:cs="Courier New"/>
@@ -5197,35 +4086,14 @@
         </w:rPr>
         <w:t>void</w:t>
       </w:r>
-      <w:proofErr w:type="spellEnd"/>
-      <w:r>
-        <w:rPr>
-          <w:rFonts w:ascii="Courier New" w:hAnsi="Courier New" w:cs="Courier New"/>
-          <w:sz w:val="28"/>
-          <w:szCs w:val="28"/>
-          <w:lang w:eastAsia="uk-UA"/>
-        </w:rPr>
-        <w:t xml:space="preserve"> </w:t>
-      </w:r>
-      <w:proofErr w:type="spellStart"/>
-      <w:r>
-        <w:rPr>
-          <w:rFonts w:ascii="Courier New" w:hAnsi="Courier New" w:cs="Courier New"/>
-          <w:sz w:val="28"/>
-          <w:szCs w:val="28"/>
-          <w:lang w:eastAsia="uk-UA"/>
-        </w:rPr>
-        <w:t>main</w:t>
-      </w:r>
-      <w:proofErr w:type="spellEnd"/>
-      <w:r>
-        <w:rPr>
-          <w:rFonts w:ascii="Courier New" w:hAnsi="Courier New" w:cs="Courier New"/>
-          <w:sz w:val="28"/>
-          <w:szCs w:val="28"/>
-          <w:lang w:eastAsia="uk-UA"/>
-        </w:rPr>
-        <w:t>()</w:t>
+      <w:r>
+        <w:rPr>
+          <w:rFonts w:ascii="Courier New" w:hAnsi="Courier New" w:cs="Courier New"/>
+          <w:sz w:val="28"/>
+          <w:szCs w:val="28"/>
+          <w:lang w:eastAsia="uk-UA"/>
+        </w:rPr>
+        <w:t xml:space="preserve"> main()</w:t>
       </w:r>
     </w:p>
     <w:p>
@@ -5299,27 +4167,7 @@
           <w:szCs w:val="28"/>
           <w:lang w:eastAsia="uk-UA"/>
         </w:rPr>
-        <w:t xml:space="preserve">    </w:t>
-      </w:r>
-      <w:proofErr w:type="spellStart"/>
-      <w:r>
-        <w:rPr>
-          <w:rFonts w:ascii="Courier New" w:hAnsi="Courier New" w:cs="Courier New"/>
-          <w:sz w:val="28"/>
-          <w:szCs w:val="28"/>
-          <w:lang w:eastAsia="uk-UA"/>
-        </w:rPr>
-        <w:t>ObjectCount</w:t>
-      </w:r>
-      <w:proofErr w:type="spellEnd"/>
-      <w:r>
-        <w:rPr>
-          <w:rFonts w:ascii="Courier New" w:hAnsi="Courier New" w:cs="Courier New"/>
-          <w:sz w:val="28"/>
-          <w:szCs w:val="28"/>
-          <w:lang w:eastAsia="uk-UA"/>
-        </w:rPr>
-        <w:t xml:space="preserve"> c1;</w:t>
+        <w:t xml:space="preserve">    ObjectCount c1;</w:t>
       </w:r>
     </w:p>
     <w:p>
@@ -5356,87 +4204,7 @@
           <w:szCs w:val="28"/>
           <w:lang w:eastAsia="uk-UA"/>
         </w:rPr>
-        <w:t xml:space="preserve">    </w:t>
-      </w:r>
-      <w:proofErr w:type="spellStart"/>
-      <w:r>
-        <w:rPr>
-          <w:rFonts w:ascii="Courier New" w:hAnsi="Courier New" w:cs="Courier New"/>
-          <w:sz w:val="28"/>
-          <w:szCs w:val="28"/>
-          <w:lang w:eastAsia="uk-UA"/>
-        </w:rPr>
-        <w:t>cout</w:t>
-      </w:r>
-      <w:proofErr w:type="spellEnd"/>
-      <w:r>
-        <w:rPr>
-          <w:rFonts w:ascii="Courier New" w:hAnsi="Courier New" w:cs="Courier New"/>
-          <w:sz w:val="28"/>
-          <w:szCs w:val="28"/>
-          <w:lang w:eastAsia="uk-UA"/>
-        </w:rPr>
-        <w:t xml:space="preserve"> &lt;&lt; </w:t>
-      </w:r>
-      <w:proofErr w:type="spellStart"/>
-      <w:r>
-        <w:rPr>
-          <w:rFonts w:ascii="Courier New" w:hAnsi="Courier New" w:cs="Courier New"/>
-          <w:sz w:val="28"/>
-          <w:szCs w:val="28"/>
-          <w:lang w:eastAsia="uk-UA"/>
-        </w:rPr>
-        <w:t>ObjectCount</w:t>
-      </w:r>
-      <w:proofErr w:type="spellEnd"/>
-      <w:r>
-        <w:rPr>
-          <w:rFonts w:ascii="Courier New" w:hAnsi="Courier New" w:cs="Courier New"/>
-          <w:sz w:val="28"/>
-          <w:szCs w:val="28"/>
-          <w:lang w:eastAsia="uk-UA"/>
-        </w:rPr>
-        <w:t>::</w:t>
-      </w:r>
-      <w:proofErr w:type="spellStart"/>
-      <w:r>
-        <w:rPr>
-          <w:rFonts w:ascii="Courier New" w:hAnsi="Courier New" w:cs="Courier New"/>
-          <w:sz w:val="28"/>
-          <w:szCs w:val="28"/>
-          <w:lang w:eastAsia="uk-UA"/>
-        </w:rPr>
-        <w:t>getCount</w:t>
-      </w:r>
-      <w:proofErr w:type="spellEnd"/>
-      <w:r>
-        <w:rPr>
-          <w:rFonts w:ascii="Courier New" w:hAnsi="Courier New" w:cs="Courier New"/>
-          <w:sz w:val="28"/>
-          <w:szCs w:val="28"/>
-          <w:lang w:eastAsia="uk-UA"/>
-        </w:rPr>
-        <w:t xml:space="preserve">() &lt;&lt; </w:t>
-      </w:r>
-      <w:proofErr w:type="spellStart"/>
-      <w:r>
-        <w:rPr>
-          <w:rFonts w:ascii="Courier New" w:hAnsi="Courier New" w:cs="Courier New"/>
-          <w:sz w:val="28"/>
-          <w:szCs w:val="28"/>
-          <w:lang w:eastAsia="uk-UA"/>
-        </w:rPr>
-        <w:t>endl</w:t>
-      </w:r>
-      <w:proofErr w:type="spellEnd"/>
-      <w:r>
-        <w:rPr>
-          <w:rFonts w:ascii="Courier New" w:hAnsi="Courier New" w:cs="Courier New"/>
-          <w:sz w:val="28"/>
-          <w:szCs w:val="28"/>
-          <w:lang w:eastAsia="uk-UA"/>
-        </w:rPr>
-        <w:t>; // 1</w:t>
+        <w:t xml:space="preserve">    cout &lt;&lt; ObjectCount::getCount() &lt;&lt; endl; // 1</w:t>
       </w:r>
     </w:p>
     <w:p>
@@ -5473,27 +4241,7 @@
           <w:szCs w:val="28"/>
           <w:lang w:eastAsia="uk-UA"/>
         </w:rPr>
-        <w:t xml:space="preserve">    </w:t>
-      </w:r>
-      <w:proofErr w:type="spellStart"/>
-      <w:r>
-        <w:rPr>
-          <w:rFonts w:ascii="Courier New" w:hAnsi="Courier New" w:cs="Courier New"/>
-          <w:sz w:val="28"/>
-          <w:szCs w:val="28"/>
-          <w:lang w:eastAsia="uk-UA"/>
-        </w:rPr>
-        <w:t>ObjectCount</w:t>
-      </w:r>
-      <w:proofErr w:type="spellEnd"/>
-      <w:r>
-        <w:rPr>
-          <w:rFonts w:ascii="Courier New" w:hAnsi="Courier New" w:cs="Courier New"/>
-          <w:sz w:val="28"/>
-          <w:szCs w:val="28"/>
-          <w:lang w:eastAsia="uk-UA"/>
-        </w:rPr>
-        <w:t xml:space="preserve"> *p1 = &amp;c1;</w:t>
+        <w:t xml:space="preserve">    ObjectCount *p1 = &amp;c1;</w:t>
       </w:r>
     </w:p>
     <w:p>
@@ -5530,87 +4278,7 @@
           <w:szCs w:val="28"/>
           <w:lang w:eastAsia="uk-UA"/>
         </w:rPr>
-        <w:t xml:space="preserve">    </w:t>
-      </w:r>
-      <w:proofErr w:type="spellStart"/>
-      <w:r>
-        <w:rPr>
-          <w:rFonts w:ascii="Courier New" w:hAnsi="Courier New" w:cs="Courier New"/>
-          <w:sz w:val="28"/>
-          <w:szCs w:val="28"/>
-          <w:lang w:eastAsia="uk-UA"/>
-        </w:rPr>
-        <w:t>cout</w:t>
-      </w:r>
-      <w:proofErr w:type="spellEnd"/>
-      <w:r>
-        <w:rPr>
-          <w:rFonts w:ascii="Courier New" w:hAnsi="Courier New" w:cs="Courier New"/>
-          <w:sz w:val="28"/>
-          <w:szCs w:val="28"/>
-          <w:lang w:eastAsia="uk-UA"/>
-        </w:rPr>
-        <w:t xml:space="preserve"> &lt;&lt; </w:t>
-      </w:r>
-      <w:proofErr w:type="spellStart"/>
-      <w:r>
-        <w:rPr>
-          <w:rFonts w:ascii="Courier New" w:hAnsi="Courier New" w:cs="Courier New"/>
-          <w:sz w:val="28"/>
-          <w:szCs w:val="28"/>
-          <w:lang w:eastAsia="uk-UA"/>
-        </w:rPr>
-        <w:t>ObjectCount</w:t>
-      </w:r>
-      <w:proofErr w:type="spellEnd"/>
-      <w:r>
-        <w:rPr>
-          <w:rFonts w:ascii="Courier New" w:hAnsi="Courier New" w:cs="Courier New"/>
-          <w:sz w:val="28"/>
-          <w:szCs w:val="28"/>
-          <w:lang w:eastAsia="uk-UA"/>
-        </w:rPr>
-        <w:t>::</w:t>
-      </w:r>
-      <w:proofErr w:type="spellStart"/>
-      <w:r>
-        <w:rPr>
-          <w:rFonts w:ascii="Courier New" w:hAnsi="Courier New" w:cs="Courier New"/>
-          <w:sz w:val="28"/>
-          <w:szCs w:val="28"/>
-          <w:lang w:eastAsia="uk-UA"/>
-        </w:rPr>
-        <w:t>getCount</w:t>
-      </w:r>
-      <w:proofErr w:type="spellEnd"/>
-      <w:r>
-        <w:rPr>
-          <w:rFonts w:ascii="Courier New" w:hAnsi="Courier New" w:cs="Courier New"/>
-          <w:sz w:val="28"/>
-          <w:szCs w:val="28"/>
-          <w:lang w:eastAsia="uk-UA"/>
-        </w:rPr>
-        <w:t xml:space="preserve">() &lt;&lt; </w:t>
-      </w:r>
-      <w:proofErr w:type="spellStart"/>
-      <w:r>
-        <w:rPr>
-          <w:rFonts w:ascii="Courier New" w:hAnsi="Courier New" w:cs="Courier New"/>
-          <w:sz w:val="28"/>
-          <w:szCs w:val="28"/>
-          <w:lang w:eastAsia="uk-UA"/>
-        </w:rPr>
-        <w:t>endl</w:t>
-      </w:r>
-      <w:proofErr w:type="spellEnd"/>
-      <w:r>
-        <w:rPr>
-          <w:rFonts w:ascii="Courier New" w:hAnsi="Courier New" w:cs="Courier New"/>
-          <w:sz w:val="28"/>
-          <w:szCs w:val="28"/>
-          <w:lang w:eastAsia="uk-UA"/>
-        </w:rPr>
-        <w:t>; // 1</w:t>
+        <w:t xml:space="preserve">    cout &lt;&lt; ObjectCount::getCount() &lt;&lt; endl; // 1</w:t>
       </w:r>
     </w:p>
     <w:p>
@@ -5647,29 +4315,8 @@
           <w:szCs w:val="28"/>
           <w:lang w:eastAsia="uk-UA"/>
         </w:rPr>
-        <w:t xml:space="preserve">    </w:t>
-      </w:r>
-      <w:proofErr w:type="spellStart"/>
-      <w:r>
-        <w:rPr>
-          <w:rFonts w:ascii="Courier New" w:hAnsi="Courier New" w:cs="Courier New"/>
-          <w:sz w:val="28"/>
-          <w:szCs w:val="28"/>
-          <w:lang w:eastAsia="uk-UA"/>
-        </w:rPr>
-        <w:t>ObjectCount</w:t>
-      </w:r>
-      <w:proofErr w:type="spellEnd"/>
-      <w:r>
-        <w:rPr>
-          <w:rFonts w:ascii="Courier New" w:hAnsi="Courier New" w:cs="Courier New"/>
-          <w:sz w:val="28"/>
-          <w:szCs w:val="28"/>
-          <w:lang w:eastAsia="uk-UA"/>
-        </w:rPr>
-        <w:t xml:space="preserve"> *p2 = </w:t>
-      </w:r>
-      <w:proofErr w:type="spellStart"/>
+        <w:t xml:space="preserve">    ObjectCount *p2 = </w:t>
+      </w:r>
       <w:r>
         <w:rPr>
           <w:rFonts w:ascii="Courier New" w:hAnsi="Courier New" w:cs="Courier New"/>
@@ -5681,35 +4328,14 @@
         </w:rPr>
         <w:t>new</w:t>
       </w:r>
-      <w:proofErr w:type="spellEnd"/>
-      <w:r>
-        <w:rPr>
-          <w:rFonts w:ascii="Courier New" w:hAnsi="Courier New" w:cs="Courier New"/>
-          <w:sz w:val="28"/>
-          <w:szCs w:val="28"/>
-          <w:lang w:eastAsia="uk-UA"/>
-        </w:rPr>
-        <w:t xml:space="preserve"> </w:t>
-      </w:r>
-      <w:proofErr w:type="spellStart"/>
-      <w:r>
-        <w:rPr>
-          <w:rFonts w:ascii="Courier New" w:hAnsi="Courier New" w:cs="Courier New"/>
-          <w:sz w:val="28"/>
-          <w:szCs w:val="28"/>
-          <w:lang w:eastAsia="uk-UA"/>
-        </w:rPr>
-        <w:t>ObjectCount</w:t>
-      </w:r>
-      <w:proofErr w:type="spellEnd"/>
-      <w:r>
-        <w:rPr>
-          <w:rFonts w:ascii="Courier New" w:hAnsi="Courier New" w:cs="Courier New"/>
-          <w:sz w:val="28"/>
-          <w:szCs w:val="28"/>
-          <w:lang w:eastAsia="uk-UA"/>
-        </w:rPr>
-        <w:t>();</w:t>
+      <w:r>
+        <w:rPr>
+          <w:rFonts w:ascii="Courier New" w:hAnsi="Courier New" w:cs="Courier New"/>
+          <w:sz w:val="28"/>
+          <w:szCs w:val="28"/>
+          <w:lang w:eastAsia="uk-UA"/>
+        </w:rPr>
+        <w:t xml:space="preserve"> ObjectCount();</w:t>
       </w:r>
     </w:p>
     <w:p>
@@ -5746,87 +4372,7 @@
           <w:szCs w:val="28"/>
           <w:lang w:eastAsia="uk-UA"/>
         </w:rPr>
-        <w:t xml:space="preserve">    </w:t>
-      </w:r>
-      <w:proofErr w:type="spellStart"/>
-      <w:r>
-        <w:rPr>
-          <w:rFonts w:ascii="Courier New" w:hAnsi="Courier New" w:cs="Courier New"/>
-          <w:sz w:val="28"/>
-          <w:szCs w:val="28"/>
-          <w:lang w:eastAsia="uk-UA"/>
-        </w:rPr>
-        <w:t>cout</w:t>
-      </w:r>
-      <w:proofErr w:type="spellEnd"/>
-      <w:r>
-        <w:rPr>
-          <w:rFonts w:ascii="Courier New" w:hAnsi="Courier New" w:cs="Courier New"/>
-          <w:sz w:val="28"/>
-          <w:szCs w:val="28"/>
-          <w:lang w:eastAsia="uk-UA"/>
-        </w:rPr>
-        <w:t xml:space="preserve"> &lt;&lt; </w:t>
-      </w:r>
-      <w:proofErr w:type="spellStart"/>
-      <w:r>
-        <w:rPr>
-          <w:rFonts w:ascii="Courier New" w:hAnsi="Courier New" w:cs="Courier New"/>
-          <w:sz w:val="28"/>
-          <w:szCs w:val="28"/>
-          <w:lang w:eastAsia="uk-UA"/>
-        </w:rPr>
-        <w:t>ObjectCount</w:t>
-      </w:r>
-      <w:proofErr w:type="spellEnd"/>
-      <w:r>
-        <w:rPr>
-          <w:rFonts w:ascii="Courier New" w:hAnsi="Courier New" w:cs="Courier New"/>
-          <w:sz w:val="28"/>
-          <w:szCs w:val="28"/>
-          <w:lang w:eastAsia="uk-UA"/>
-        </w:rPr>
-        <w:t>::</w:t>
-      </w:r>
-      <w:proofErr w:type="spellStart"/>
-      <w:r>
-        <w:rPr>
-          <w:rFonts w:ascii="Courier New" w:hAnsi="Courier New" w:cs="Courier New"/>
-          <w:sz w:val="28"/>
-          <w:szCs w:val="28"/>
-          <w:lang w:eastAsia="uk-UA"/>
-        </w:rPr>
-        <w:t>getCount</w:t>
-      </w:r>
-      <w:proofErr w:type="spellEnd"/>
-      <w:r>
-        <w:rPr>
-          <w:rFonts w:ascii="Courier New" w:hAnsi="Courier New" w:cs="Courier New"/>
-          <w:sz w:val="28"/>
-          <w:szCs w:val="28"/>
-          <w:lang w:eastAsia="uk-UA"/>
-        </w:rPr>
-        <w:t xml:space="preserve">() &lt;&lt; </w:t>
-      </w:r>
-      <w:proofErr w:type="spellStart"/>
-      <w:r>
-        <w:rPr>
-          <w:rFonts w:ascii="Courier New" w:hAnsi="Courier New" w:cs="Courier New"/>
-          <w:sz w:val="28"/>
-          <w:szCs w:val="28"/>
-          <w:lang w:eastAsia="uk-UA"/>
-        </w:rPr>
-        <w:t>endl</w:t>
-      </w:r>
-      <w:proofErr w:type="spellEnd"/>
-      <w:r>
-        <w:rPr>
-          <w:rFonts w:ascii="Courier New" w:hAnsi="Courier New" w:cs="Courier New"/>
-          <w:sz w:val="28"/>
-          <w:szCs w:val="28"/>
-          <w:lang w:eastAsia="uk-UA"/>
-        </w:rPr>
-        <w:t>; // 2</w:t>
+        <w:t xml:space="preserve">    cout &lt;&lt; ObjectCount::getCount() &lt;&lt; endl; // 2</w:t>
       </w:r>
     </w:p>
     <w:p>
@@ -5865,7 +4411,6 @@
         </w:rPr>
         <w:t xml:space="preserve">    </w:t>
       </w:r>
-      <w:proofErr w:type="spellStart"/>
       <w:r>
         <w:rPr>
           <w:rFonts w:ascii="Courier New" w:hAnsi="Courier New" w:cs="Courier New"/>
@@ -5877,7 +4422,6 @@
         </w:rPr>
         <w:t>delete</w:t>
       </w:r>
-      <w:proofErr w:type="spellEnd"/>
       <w:r>
         <w:rPr>
           <w:rFonts w:ascii="Courier New" w:hAnsi="Courier New" w:cs="Courier New"/>
@@ -5922,87 +4466,7 @@
           <w:szCs w:val="28"/>
           <w:lang w:eastAsia="uk-UA"/>
         </w:rPr>
-        <w:t xml:space="preserve">    </w:t>
-      </w:r>
-      <w:proofErr w:type="spellStart"/>
-      <w:r>
-        <w:rPr>
-          <w:rFonts w:ascii="Courier New" w:hAnsi="Courier New" w:cs="Courier New"/>
-          <w:sz w:val="28"/>
-          <w:szCs w:val="28"/>
-          <w:lang w:eastAsia="uk-UA"/>
-        </w:rPr>
-        <w:t>cout</w:t>
-      </w:r>
-      <w:proofErr w:type="spellEnd"/>
-      <w:r>
-        <w:rPr>
-          <w:rFonts w:ascii="Courier New" w:hAnsi="Courier New" w:cs="Courier New"/>
-          <w:sz w:val="28"/>
-          <w:szCs w:val="28"/>
-          <w:lang w:eastAsia="uk-UA"/>
-        </w:rPr>
-        <w:t xml:space="preserve"> &lt;&lt; </w:t>
-      </w:r>
-      <w:proofErr w:type="spellStart"/>
-      <w:r>
-        <w:rPr>
-          <w:rFonts w:ascii="Courier New" w:hAnsi="Courier New" w:cs="Courier New"/>
-          <w:sz w:val="28"/>
-          <w:szCs w:val="28"/>
-          <w:lang w:eastAsia="uk-UA"/>
-        </w:rPr>
-        <w:t>ObjectCount</w:t>
-      </w:r>
-      <w:proofErr w:type="spellEnd"/>
-      <w:r>
-        <w:rPr>
-          <w:rFonts w:ascii="Courier New" w:hAnsi="Courier New" w:cs="Courier New"/>
-          <w:sz w:val="28"/>
-          <w:szCs w:val="28"/>
-          <w:lang w:eastAsia="uk-UA"/>
-        </w:rPr>
-        <w:t>::</w:t>
-      </w:r>
-      <w:proofErr w:type="spellStart"/>
-      <w:r>
-        <w:rPr>
-          <w:rFonts w:ascii="Courier New" w:hAnsi="Courier New" w:cs="Courier New"/>
-          <w:sz w:val="28"/>
-          <w:szCs w:val="28"/>
-          <w:lang w:eastAsia="uk-UA"/>
-        </w:rPr>
-        <w:t>getCount</w:t>
-      </w:r>
-      <w:proofErr w:type="spellEnd"/>
-      <w:r>
-        <w:rPr>
-          <w:rFonts w:ascii="Courier New" w:hAnsi="Courier New" w:cs="Courier New"/>
-          <w:sz w:val="28"/>
-          <w:szCs w:val="28"/>
-          <w:lang w:eastAsia="uk-UA"/>
-        </w:rPr>
-        <w:t xml:space="preserve">() &lt;&lt; </w:t>
-      </w:r>
-      <w:proofErr w:type="spellStart"/>
-      <w:r>
-        <w:rPr>
-          <w:rFonts w:ascii="Courier New" w:hAnsi="Courier New" w:cs="Courier New"/>
-          <w:sz w:val="28"/>
-          <w:szCs w:val="28"/>
-          <w:lang w:eastAsia="uk-UA"/>
-        </w:rPr>
-        <w:t>endl</w:t>
-      </w:r>
-      <w:proofErr w:type="spellEnd"/>
-      <w:r>
-        <w:rPr>
-          <w:rFonts w:ascii="Courier New" w:hAnsi="Courier New" w:cs="Courier New"/>
-          <w:sz w:val="28"/>
-          <w:szCs w:val="28"/>
-          <w:lang w:eastAsia="uk-UA"/>
-        </w:rPr>
-        <w:t>; // 1</w:t>
+        <w:t xml:space="preserve">    cout &lt;&lt; ObjectCount::getCount() &lt;&lt; endl; // 1</w:t>
       </w:r>
     </w:p>
     <w:p>
@@ -6048,13 +4512,514 @@
           <w:b/>
           <w:sz w:val="28"/>
           <w:szCs w:val="28"/>
-          <w:lang w:val="en-US"/>
+        </w:rPr>
+      </w:pPr>
+    </w:p>
+    <w:p>
+      <w:pPr>
+        <w:spacing w:before="120"/>
+        <w:rPr>
+          <w:b/>
+          <w:sz w:val="28"/>
+          <w:szCs w:val="28"/>
+        </w:rPr>
+      </w:pPr>
+      <w:r>
+        <w:rPr>
+          <w:b/>
+          <w:bCs/>
+          <w:i/>
+          <w:iCs/>
+          <w:color w:val="000000"/>
+          <w:sz w:val="28"/>
+          <w:szCs w:val="28"/>
+        </w:rPr>
+        <w:t>Контрольні запитання</w:t>
+      </w:r>
+      <w:r>
+        <w:rPr>
+          <w:b/>
+          <w:bCs/>
+          <w:iCs/>
+          <w:color w:val="000000"/>
+          <w:sz w:val="28"/>
+          <w:szCs w:val="28"/>
+        </w:rPr>
+        <w:t>.</w:t>
+      </w:r>
+    </w:p>
+    <w:p>
+      <w:pPr>
+        <w:pStyle w:val="a5"/>
+        <w:numPr>
+          <w:ilvl w:val="0"/>
+          <w:numId w:val="6"/>
+        </w:numPr>
+        <w:tabs>
+          <w:tab w:val="left" w:pos="567"/>
+        </w:tabs>
+        <w:autoSpaceDE w:val="0"/>
+        <w:autoSpaceDN w:val="0"/>
+        <w:adjustRightInd w:val="0"/>
+        <w:spacing w:after="0" w:line="240" w:lineRule="auto"/>
+        <w:ind w:left="0" w:hanging="11"/>
+        <w:rPr>
+          <w:rFonts w:ascii="Times New Roman" w:hAnsi="Times New Roman" w:cs="Times New Roman"/>
+          <w:bCs/>
+          <w:sz w:val="28"/>
+          <w:szCs w:val="28"/>
+          <w:lang w:val="uk-UA"/>
+        </w:rPr>
+      </w:pPr>
+      <w:r>
+        <w:rPr>
+          <w:rFonts w:ascii="Times New Roman" w:hAnsi="Times New Roman" w:cs="Times New Roman"/>
+          <w:bCs/>
+          <w:sz w:val="28"/>
+          <w:szCs w:val="28"/>
+          <w:lang w:val="uk-UA"/>
+        </w:rPr>
+        <w:t>Наведіть приклад відношення узагальнення.</w:t>
+      </w:r>
+    </w:p>
+    <w:p>
+      <w:pPr>
+        <w:pStyle w:val="a5"/>
+        <w:numPr>
+          <w:ilvl w:val="0"/>
+          <w:numId w:val="6"/>
+        </w:numPr>
+        <w:tabs>
+          <w:tab w:val="left" w:pos="567"/>
+        </w:tabs>
+        <w:autoSpaceDE w:val="0"/>
+        <w:autoSpaceDN w:val="0"/>
+        <w:adjustRightInd w:val="0"/>
+        <w:spacing w:after="0" w:line="240" w:lineRule="auto"/>
+        <w:ind w:left="0" w:hanging="11"/>
+        <w:rPr>
+          <w:rFonts w:ascii="Times New Roman" w:hAnsi="Times New Roman" w:cs="Times New Roman"/>
+          <w:bCs/>
+          <w:sz w:val="28"/>
+          <w:szCs w:val="28"/>
+          <w:lang w:val="uk-UA"/>
+        </w:rPr>
+      </w:pPr>
+      <w:r>
+        <w:rPr>
+          <w:rFonts w:ascii="Times New Roman" w:hAnsi="Times New Roman" w:cs="Times New Roman"/>
+          <w:bCs/>
+          <w:sz w:val="28"/>
+          <w:szCs w:val="28"/>
+          <w:lang w:val="uk-UA"/>
+        </w:rPr>
+        <w:t>Визначте основні концепції наслідування.</w:t>
+      </w:r>
+    </w:p>
+    <w:p>
+      <w:pPr>
+        <w:pStyle w:val="a5"/>
+        <w:numPr>
+          <w:ilvl w:val="0"/>
+          <w:numId w:val="6"/>
+        </w:numPr>
+        <w:tabs>
+          <w:tab w:val="left" w:pos="567"/>
+        </w:tabs>
+        <w:autoSpaceDE w:val="0"/>
+        <w:autoSpaceDN w:val="0"/>
+        <w:adjustRightInd w:val="0"/>
+        <w:spacing w:after="0" w:line="240" w:lineRule="auto"/>
+        <w:ind w:left="0" w:hanging="11"/>
+        <w:rPr>
+          <w:rFonts w:ascii="Times New Roman" w:hAnsi="Times New Roman" w:cs="Times New Roman"/>
+          <w:bCs/>
+          <w:sz w:val="28"/>
+          <w:szCs w:val="28"/>
+          <w:lang w:val="uk-UA"/>
+        </w:rPr>
+      </w:pPr>
+      <w:r>
+        <w:rPr>
+          <w:rFonts w:ascii="Times New Roman" w:hAnsi="Times New Roman" w:cs="Times New Roman"/>
+          <w:bCs/>
+          <w:sz w:val="28"/>
+          <w:szCs w:val="28"/>
+          <w:lang w:val="uk-UA"/>
+        </w:rPr>
+        <w:t>В чому полягає принцип підстановки?</w:t>
+      </w:r>
+    </w:p>
+    <w:p>
+      <w:pPr>
+        <w:pStyle w:val="a5"/>
+        <w:numPr>
+          <w:ilvl w:val="0"/>
+          <w:numId w:val="6"/>
+        </w:numPr>
+        <w:tabs>
+          <w:tab w:val="left" w:pos="567"/>
+        </w:tabs>
+        <w:autoSpaceDE w:val="0"/>
+        <w:autoSpaceDN w:val="0"/>
+        <w:adjustRightInd w:val="0"/>
+        <w:spacing w:after="0" w:line="240" w:lineRule="auto"/>
+        <w:ind w:left="0" w:hanging="11"/>
+        <w:rPr>
+          <w:rFonts w:ascii="Times New Roman" w:hAnsi="Times New Roman" w:cs="Times New Roman"/>
+          <w:bCs/>
+          <w:sz w:val="28"/>
+          <w:szCs w:val="28"/>
+          <w:lang w:val="uk-UA"/>
+        </w:rPr>
+      </w:pPr>
+      <w:r>
+        <w:rPr>
+          <w:rFonts w:ascii="Times New Roman" w:hAnsi="Times New Roman" w:cs="Times New Roman"/>
+          <w:bCs/>
+          <w:sz w:val="28"/>
+          <w:szCs w:val="28"/>
+          <w:lang w:val="uk-UA"/>
+        </w:rPr>
+        <w:t xml:space="preserve">Які форми </w:t>
+      </w:r>
+      <w:r>
+        <w:rPr>
+          <w:rFonts w:ascii="Times New Roman" w:hAnsi="Times New Roman" w:cs="Times New Roman"/>
+          <w:sz w:val="28"/>
+          <w:szCs w:val="28"/>
+          <w:lang w:val="uk-UA"/>
+        </w:rPr>
+        <w:t>наслідування Ви можете визначити?</w:t>
+      </w:r>
+    </w:p>
+    <w:p>
+      <w:pPr>
+        <w:pStyle w:val="a5"/>
+        <w:numPr>
+          <w:ilvl w:val="0"/>
+          <w:numId w:val="6"/>
+        </w:numPr>
+        <w:tabs>
+          <w:tab w:val="left" w:pos="567"/>
+        </w:tabs>
+        <w:autoSpaceDE w:val="0"/>
+        <w:autoSpaceDN w:val="0"/>
+        <w:adjustRightInd w:val="0"/>
+        <w:spacing w:after="0" w:line="240" w:lineRule="auto"/>
+        <w:ind w:left="0" w:hanging="11"/>
+        <w:rPr>
+          <w:rFonts w:ascii="Times New Roman" w:hAnsi="Times New Roman" w:cs="Times New Roman"/>
+          <w:bCs/>
+          <w:sz w:val="28"/>
+          <w:szCs w:val="28"/>
+          <w:lang w:val="uk-UA"/>
+        </w:rPr>
+      </w:pPr>
+      <w:r>
+        <w:rPr>
+          <w:rFonts w:ascii="Times New Roman" w:hAnsi="Times New Roman" w:cs="Times New Roman"/>
+          <w:bCs/>
+          <w:sz w:val="28"/>
+          <w:szCs w:val="28"/>
+          <w:lang w:val="uk-UA"/>
+        </w:rPr>
+        <w:t xml:space="preserve">В чому полягає </w:t>
+      </w:r>
+      <w:r>
+        <w:rPr>
+          <w:rFonts w:ascii="Times New Roman" w:hAnsi="Times New Roman" w:cs="Times New Roman"/>
+          <w:sz w:val="28"/>
+          <w:szCs w:val="28"/>
+          <w:lang w:val="uk-UA"/>
+        </w:rPr>
+        <w:t>п</w:t>
+      </w:r>
+      <w:r>
+        <w:rPr>
+          <w:rFonts w:ascii="Times New Roman" w:eastAsia="Times New Roman" w:hAnsi="Times New Roman" w:cs="Times New Roman"/>
+          <w:sz w:val="28"/>
+          <w:szCs w:val="28"/>
+          <w:lang w:val="uk-UA"/>
+        </w:rPr>
+        <w:t>росте спадкування</w:t>
+      </w:r>
+      <w:r>
+        <w:rPr>
+          <w:rFonts w:ascii="Times New Roman" w:hAnsi="Times New Roman" w:cs="Times New Roman"/>
+          <w:sz w:val="28"/>
+          <w:szCs w:val="28"/>
+          <w:lang w:val="uk-UA"/>
+        </w:rPr>
+        <w:t>?</w:t>
+      </w:r>
+    </w:p>
+    <w:p>
+      <w:pPr>
+        <w:pStyle w:val="a5"/>
+        <w:numPr>
+          <w:ilvl w:val="0"/>
+          <w:numId w:val="6"/>
+        </w:numPr>
+        <w:tabs>
+          <w:tab w:val="left" w:pos="567"/>
+        </w:tabs>
+        <w:autoSpaceDE w:val="0"/>
+        <w:autoSpaceDN w:val="0"/>
+        <w:adjustRightInd w:val="0"/>
+        <w:spacing w:after="0" w:line="240" w:lineRule="auto"/>
+        <w:ind w:left="0" w:hanging="11"/>
+        <w:rPr>
+          <w:rFonts w:ascii="Times New Roman" w:hAnsi="Times New Roman" w:cs="Times New Roman"/>
+          <w:bCs/>
+          <w:sz w:val="28"/>
+          <w:szCs w:val="28"/>
+          <w:lang w:val="uk-UA"/>
+        </w:rPr>
+      </w:pPr>
+      <w:r>
+        <w:rPr>
+          <w:rFonts w:ascii="Times New Roman" w:hAnsi="Times New Roman" w:cs="Times New Roman"/>
+          <w:sz w:val="28"/>
+          <w:szCs w:val="28"/>
+          <w:lang w:val="uk-UA"/>
+        </w:rPr>
+        <w:t xml:space="preserve">Як визначається поведінка </w:t>
+      </w:r>
+      <w:r>
+        <w:rPr>
+          <w:rFonts w:ascii="Times New Roman" w:hAnsi="Times New Roman" w:cs="Times New Roman"/>
+          <w:bCs/>
+          <w:color w:val="333333"/>
+          <w:sz w:val="28"/>
+          <w:szCs w:val="28"/>
+          <w:lang w:val="uk-UA"/>
+        </w:rPr>
+        <w:t>к</w:t>
+      </w:r>
+      <w:r>
+        <w:rPr>
+          <w:rFonts w:ascii="Times New Roman" w:eastAsia="Times New Roman" w:hAnsi="Times New Roman" w:cs="Times New Roman"/>
+          <w:bCs/>
+          <w:color w:val="333333"/>
+          <w:sz w:val="28"/>
+          <w:szCs w:val="28"/>
+          <w:lang w:val="uk-UA" w:eastAsia="ru-RU"/>
+        </w:rPr>
+        <w:t>онструктор</w:t>
+      </w:r>
+      <w:r>
+        <w:rPr>
+          <w:rFonts w:ascii="Times New Roman" w:hAnsi="Times New Roman" w:cs="Times New Roman"/>
+          <w:bCs/>
+          <w:color w:val="333333"/>
+          <w:sz w:val="28"/>
+          <w:szCs w:val="28"/>
+          <w:lang w:val="uk-UA"/>
+        </w:rPr>
+        <w:t xml:space="preserve">ів та </w:t>
+      </w:r>
+      <w:r>
+        <w:rPr>
+          <w:rFonts w:ascii="Times New Roman" w:eastAsia="Times New Roman" w:hAnsi="Times New Roman" w:cs="Times New Roman"/>
+          <w:bCs/>
+          <w:color w:val="333333"/>
+          <w:sz w:val="28"/>
+          <w:szCs w:val="28"/>
+          <w:lang w:val="uk-UA" w:eastAsia="ru-RU"/>
+        </w:rPr>
+        <w:t xml:space="preserve"> </w:t>
+      </w:r>
+      <w:r>
+        <w:rPr>
+          <w:rFonts w:ascii="Times New Roman" w:hAnsi="Times New Roman" w:cs="Times New Roman"/>
+          <w:bCs/>
+          <w:color w:val="333333"/>
+          <w:sz w:val="28"/>
+          <w:szCs w:val="28"/>
+          <w:lang w:val="uk-UA"/>
+        </w:rPr>
+        <w:t>д</w:t>
+      </w:r>
+      <w:r>
+        <w:rPr>
+          <w:rFonts w:ascii="Times New Roman" w:eastAsia="Times New Roman" w:hAnsi="Times New Roman" w:cs="Times New Roman"/>
+          <w:bCs/>
+          <w:color w:val="333333"/>
+          <w:sz w:val="28"/>
+          <w:szCs w:val="28"/>
+          <w:lang w:val="uk-UA" w:eastAsia="ru-RU"/>
+        </w:rPr>
+        <w:t>еструктор</w:t>
+      </w:r>
+      <w:r>
+        <w:rPr>
+          <w:rFonts w:ascii="Times New Roman" w:hAnsi="Times New Roman" w:cs="Times New Roman"/>
+          <w:bCs/>
+          <w:color w:val="333333"/>
+          <w:sz w:val="28"/>
+          <w:szCs w:val="28"/>
+          <w:lang w:val="uk-UA"/>
+        </w:rPr>
+        <w:t xml:space="preserve">ів </w:t>
+      </w:r>
+      <w:r>
+        <w:rPr>
+          <w:rFonts w:ascii="Times New Roman" w:eastAsia="Times New Roman" w:hAnsi="Times New Roman" w:cs="Times New Roman"/>
+          <w:bCs/>
+          <w:color w:val="333333"/>
+          <w:sz w:val="28"/>
+          <w:szCs w:val="28"/>
+          <w:lang w:val="uk-UA" w:eastAsia="ru-RU"/>
+        </w:rPr>
+        <w:t>при спадкуванні</w:t>
+      </w:r>
+      <w:r>
+        <w:rPr>
+          <w:rFonts w:ascii="Times New Roman" w:hAnsi="Times New Roman" w:cs="Times New Roman"/>
+          <w:bCs/>
+          <w:color w:val="333333"/>
+          <w:sz w:val="28"/>
+          <w:szCs w:val="28"/>
+          <w:lang w:val="uk-UA"/>
+        </w:rPr>
+        <w:t>?</w:t>
+      </w:r>
+      <w:r>
+        <w:rPr>
+          <w:rFonts w:ascii="Times New Roman" w:eastAsia="Times New Roman" w:hAnsi="Times New Roman" w:cs="Times New Roman"/>
+          <w:bCs/>
+          <w:color w:val="333333"/>
+          <w:sz w:val="28"/>
+          <w:szCs w:val="28"/>
+          <w:lang w:val="uk-UA" w:eastAsia="ru-RU"/>
+        </w:rPr>
+        <w:t xml:space="preserve"> </w:t>
+      </w:r>
+    </w:p>
+    <w:p>
+      <w:pPr>
+        <w:pStyle w:val="a5"/>
+        <w:numPr>
+          <w:ilvl w:val="0"/>
+          <w:numId w:val="6"/>
+        </w:numPr>
+        <w:ind w:left="0" w:hanging="11"/>
+        <w:rPr>
+          <w:rFonts w:ascii="Times New Roman" w:eastAsia="Times New Roman" w:hAnsi="Times New Roman" w:cs="Times New Roman"/>
+          <w:sz w:val="28"/>
+          <w:szCs w:val="28"/>
+        </w:rPr>
+      </w:pPr>
+      <w:hyperlink r:id="rId9" w:anchor="q05" w:history="1">
+        <w:r>
+          <w:rPr>
+            <w:rFonts w:ascii="Times New Roman" w:eastAsia="Times New Roman" w:hAnsi="Times New Roman" w:cs="Times New Roman"/>
+            <w:color w:val="333300"/>
+            <w:sz w:val="28"/>
+            <w:szCs w:val="28"/>
+          </w:rPr>
+          <w:t>Скільки “дружніх” функцій та “дружніх” класів можна оголошувати у тілі класу?</w:t>
+        </w:r>
+      </w:hyperlink>
+    </w:p>
+    <w:p>
+      <w:pPr>
+        <w:pStyle w:val="a5"/>
+        <w:numPr>
+          <w:ilvl w:val="0"/>
+          <w:numId w:val="6"/>
+        </w:numPr>
+        <w:ind w:left="0" w:hanging="11"/>
+        <w:rPr>
+          <w:rFonts w:ascii="Times New Roman" w:hAnsi="Times New Roman" w:cs="Times New Roman"/>
+          <w:bCs/>
+          <w:i/>
+          <w:iCs/>
+          <w:sz w:val="28"/>
+          <w:szCs w:val="28"/>
+        </w:rPr>
+      </w:pPr>
+      <w:hyperlink r:id="rId10" w:anchor="q06" w:history="1">
+        <w:r>
+          <w:rPr>
+            <w:rFonts w:ascii="Times New Roman" w:eastAsia="Times New Roman" w:hAnsi="Times New Roman" w:cs="Times New Roman"/>
+            <w:color w:val="333300"/>
+            <w:sz w:val="28"/>
+            <w:szCs w:val="28"/>
+          </w:rPr>
+          <w:t xml:space="preserve">Як отримати об’єкт потрібного класу у “дружній” функції, щоб мати доступ до усіх його членів? </w:t>
+        </w:r>
+      </w:hyperlink>
+    </w:p>
+    <w:p>
+      <w:pPr>
+        <w:pStyle w:val="a5"/>
+        <w:numPr>
+          <w:ilvl w:val="0"/>
+          <w:numId w:val="6"/>
+        </w:numPr>
+        <w:tabs>
+          <w:tab w:val="left" w:pos="567"/>
+        </w:tabs>
+        <w:autoSpaceDE w:val="0"/>
+        <w:autoSpaceDN w:val="0"/>
+        <w:adjustRightInd w:val="0"/>
+        <w:spacing w:after="0" w:line="201" w:lineRule="atLeast"/>
+        <w:ind w:left="0" w:hanging="11"/>
+        <w:jc w:val="both"/>
+        <w:rPr>
+          <w:rFonts w:ascii="Times New Roman" w:hAnsi="Times New Roman" w:cs="Times New Roman"/>
+          <w:sz w:val="28"/>
+          <w:szCs w:val="28"/>
+          <w:lang w:val="uk-UA"/>
+        </w:rPr>
+      </w:pPr>
+      <w:r>
+        <w:rPr>
+          <w:rFonts w:ascii="Times New Roman" w:hAnsi="Times New Roman" w:cs="Times New Roman"/>
+          <w:bCs/>
+          <w:sz w:val="28"/>
+          <w:szCs w:val="28"/>
+          <w:lang w:val="uk-UA"/>
+        </w:rPr>
+        <w:t>Що таке вкладений клас і які його особливості?</w:t>
+      </w:r>
+    </w:p>
+    <w:p>
+      <w:pPr>
+        <w:pStyle w:val="a5"/>
+        <w:numPr>
+          <w:ilvl w:val="0"/>
+          <w:numId w:val="6"/>
+        </w:numPr>
+        <w:tabs>
+          <w:tab w:val="left" w:pos="567"/>
+        </w:tabs>
+        <w:ind w:left="0" w:hanging="11"/>
+        <w:rPr>
+          <w:rFonts w:ascii="Times New Roman" w:hAnsi="Times New Roman" w:cs="Times New Roman"/>
+          <w:bCs/>
+          <w:i/>
+          <w:iCs/>
+          <w:sz w:val="28"/>
+          <w:szCs w:val="28"/>
+        </w:rPr>
+      </w:pPr>
+    </w:p>
+    <w:p>
+      <w:pPr>
+        <w:rPr>
+          <w:b/>
+          <w:sz w:val="28"/>
+          <w:szCs w:val="28"/>
+          <w:lang w:val="ru-RU"/>
         </w:rPr>
       </w:pPr>
     </w:p>
     <w:sectPr>
-      <w:headerReference w:type="default" r:id="rId9"/>
-      <w:footerReference w:type="default" r:id="rId10"/>
+      <w:headerReference w:type="default" r:id="rId11"/>
+      <w:footerReference w:type="default" r:id="rId12"/>
       <w:pgSz w:w="11906" w:h="16838"/>
       <w:pgMar w:top="850" w:right="850" w:bottom="850" w:left="1417" w:header="284" w:footer="708" w:gutter="0"/>
       <w:cols w:space="708"/>
@@ -6104,7 +5069,7 @@
             <w:rPr>
               <w:noProof/>
             </w:rPr>
-            <w:t>3</w:t>
+            <w:t>1</w:t>
           </w:r>
         </w:fldSimple>
       </w:p>
@@ -6248,6 +5213,92 @@
     </w:lvl>
   </w:abstractNum>
   <w:abstractNum w:abstractNumId="1">
+    <w:nsid w:val="4CF633D9"/>
+    <w:multiLevelType w:val="hybridMultilevel"/>
+    <w:tmpl w:val="8C32D17A"/>
+    <w:lvl w:ilvl="0" w:tplc="0409000F">
+      <w:start w:val="1"/>
+      <w:numFmt w:val="decimal"/>
+      <w:lvlText w:val="%1."/>
+      <w:lvlJc w:val="left"/>
+      <w:pPr>
+        <w:ind w:left="720" w:hanging="360"/>
+      </w:pPr>
+    </w:lvl>
+    <w:lvl w:ilvl="1" w:tplc="04090019" w:tentative="1">
+      <w:start w:val="1"/>
+      <w:numFmt w:val="lowerLetter"/>
+      <w:lvlText w:val="%2."/>
+      <w:lvlJc w:val="left"/>
+      <w:pPr>
+        <w:ind w:left="1440" w:hanging="360"/>
+      </w:pPr>
+    </w:lvl>
+    <w:lvl w:ilvl="2" w:tplc="0409001B" w:tentative="1">
+      <w:start w:val="1"/>
+      <w:numFmt w:val="lowerRoman"/>
+      <w:lvlText w:val="%3."/>
+      <w:lvlJc w:val="right"/>
+      <w:pPr>
+        <w:ind w:left="2160" w:hanging="180"/>
+      </w:pPr>
+    </w:lvl>
+    <w:lvl w:ilvl="3" w:tplc="0409000F" w:tentative="1">
+      <w:start w:val="1"/>
+      <w:numFmt w:val="decimal"/>
+      <w:lvlText w:val="%4."/>
+      <w:lvlJc w:val="left"/>
+      <w:pPr>
+        <w:ind w:left="2880" w:hanging="360"/>
+      </w:pPr>
+    </w:lvl>
+    <w:lvl w:ilvl="4" w:tplc="04090019" w:tentative="1">
+      <w:start w:val="1"/>
+      <w:numFmt w:val="lowerLetter"/>
+      <w:lvlText w:val="%5."/>
+      <w:lvlJc w:val="left"/>
+      <w:pPr>
+        <w:ind w:left="3600" w:hanging="360"/>
+      </w:pPr>
+    </w:lvl>
+    <w:lvl w:ilvl="5" w:tplc="0409001B" w:tentative="1">
+      <w:start w:val="1"/>
+      <w:numFmt w:val="lowerRoman"/>
+      <w:lvlText w:val="%6."/>
+      <w:lvlJc w:val="right"/>
+      <w:pPr>
+        <w:ind w:left="4320" w:hanging="180"/>
+      </w:pPr>
+    </w:lvl>
+    <w:lvl w:ilvl="6" w:tplc="0409000F" w:tentative="1">
+      <w:start w:val="1"/>
+      <w:numFmt w:val="decimal"/>
+      <w:lvlText w:val="%7."/>
+      <w:lvlJc w:val="left"/>
+      <w:pPr>
+        <w:ind w:left="5040" w:hanging="360"/>
+      </w:pPr>
+    </w:lvl>
+    <w:lvl w:ilvl="7" w:tplc="04090019" w:tentative="1">
+      <w:start w:val="1"/>
+      <w:numFmt w:val="lowerLetter"/>
+      <w:lvlText w:val="%8."/>
+      <w:lvlJc w:val="left"/>
+      <w:pPr>
+        <w:ind w:left="5760" w:hanging="360"/>
+      </w:pPr>
+    </w:lvl>
+    <w:lvl w:ilvl="8" w:tplc="0409001B" w:tentative="1">
+      <w:start w:val="1"/>
+      <w:numFmt w:val="lowerRoman"/>
+      <w:lvlText w:val="%9."/>
+      <w:lvlJc w:val="right"/>
+      <w:pPr>
+        <w:ind w:left="6480" w:hanging="180"/>
+      </w:pPr>
+    </w:lvl>
+  </w:abstractNum>
+  <w:abstractNum w:abstractNumId="2">
     <w:nsid w:val="61AF3C4C"/>
     <w:multiLevelType w:val="hybridMultilevel"/>
     <w:tmpl w:val="EA126BCA"/>
@@ -6333,7 +5384,7 @@
       </w:pPr>
     </w:lvl>
   </w:abstractNum>
-  <w:abstractNum w:abstractNumId="2">
+  <w:abstractNum w:abstractNumId="3">
     <w:nsid w:val="6BCA7B30"/>
     <w:multiLevelType w:val="hybridMultilevel"/>
     <w:tmpl w:val="67303562"/>
@@ -6446,7 +5497,93 @@
       </w:rPr>
     </w:lvl>
   </w:abstractNum>
-  <w:abstractNum w:abstractNumId="3">
+  <w:abstractNum w:abstractNumId="4">
+    <w:nsid w:val="792E27B6"/>
+    <w:multiLevelType w:val="hybridMultilevel"/>
+    <w:tmpl w:val="4D1CAF72"/>
+    <w:lvl w:ilvl="0" w:tplc="0422000F">
+      <w:start w:val="1"/>
+      <w:numFmt w:val="decimal"/>
+      <w:lvlText w:val="%1."/>
+      <w:lvlJc w:val="left"/>
+      <w:pPr>
+        <w:ind w:left="720" w:hanging="360"/>
+      </w:pPr>
+    </w:lvl>
+    <w:lvl w:ilvl="1" w:tplc="04220019" w:tentative="1">
+      <w:start w:val="1"/>
+      <w:numFmt w:val="lowerLetter"/>
+      <w:lvlText w:val="%2."/>
+      <w:lvlJc w:val="left"/>
+      <w:pPr>
+        <w:ind w:left="1440" w:hanging="360"/>
+      </w:pPr>
+    </w:lvl>
+    <w:lvl w:ilvl="2" w:tplc="0422001B" w:tentative="1">
+      <w:start w:val="1"/>
+      <w:numFmt w:val="lowerRoman"/>
+      <w:lvlText w:val="%3."/>
+      <w:lvlJc w:val="right"/>
+      <w:pPr>
+        <w:ind w:left="2160" w:hanging="180"/>
+      </w:pPr>
+    </w:lvl>
+    <w:lvl w:ilvl="3" w:tplc="0422000F" w:tentative="1">
+      <w:start w:val="1"/>
+      <w:numFmt w:val="decimal"/>
+      <w:lvlText w:val="%4."/>
+      <w:lvlJc w:val="left"/>
+      <w:pPr>
+        <w:ind w:left="2880" w:hanging="360"/>
+      </w:pPr>
+    </w:lvl>
+    <w:lvl w:ilvl="4" w:tplc="04220019" w:tentative="1">
+      <w:start w:val="1"/>
+      <w:numFmt w:val="lowerLetter"/>
+      <w:lvlText w:val="%5."/>
+      <w:lvlJc w:val="left"/>
+      <w:pPr>
+        <w:ind w:left="3600" w:hanging="360"/>
+      </w:pPr>
+    </w:lvl>
+    <w:lvl w:ilvl="5" w:tplc="0422001B" w:tentative="1">
+      <w:start w:val="1"/>
+      <w:numFmt w:val="lowerRoman"/>
+      <w:lvlText w:val="%6."/>
+      <w:lvlJc w:val="right"/>
+      <w:pPr>
+        <w:ind w:left="4320" w:hanging="180"/>
+      </w:pPr>
+    </w:lvl>
+    <w:lvl w:ilvl="6" w:tplc="0422000F" w:tentative="1">
+      <w:start w:val="1"/>
+      <w:numFmt w:val="decimal"/>
+      <w:lvlText w:val="%7."/>
+      <w:lvlJc w:val="left"/>
+      <w:pPr>
+        <w:ind w:left="5040" w:hanging="360"/>
+      </w:pPr>
+    </w:lvl>
+    <w:lvl w:ilvl="7" w:tplc="04220019" w:tentative="1">
+      <w:start w:val="1"/>
+      <w:numFmt w:val="lowerLetter"/>
+      <w:lvlText w:val="%8."/>
+      <w:lvlJc w:val="left"/>
+      <w:pPr>
+        <w:ind w:left="5760" w:hanging="360"/>
+      </w:pPr>
+    </w:lvl>
+    <w:lvl w:ilvl="8" w:tplc="0422001B" w:tentative="1">
+      <w:start w:val="1"/>
+      <w:numFmt w:val="lowerRoman"/>
+      <w:lvlText w:val="%9."/>
+      <w:lvlJc w:val="right"/>
+      <w:pPr>
+        <w:ind w:left="6480" w:hanging="180"/>
+      </w:pPr>
+    </w:lvl>
+  </w:abstractNum>
+  <w:abstractNum w:abstractNumId="5">
     <w:nsid w:val="7BE1478A"/>
     <w:multiLevelType w:val="hybridMultilevel"/>
     <w:tmpl w:val="57466FF2"/>
@@ -6536,7 +5673,7 @@
       </w:pPr>
     </w:lvl>
   </w:abstractNum>
-  <w:abstractNum w:abstractNumId="4">
+  <w:abstractNum w:abstractNumId="6">
     <w:nsid w:val="7FCA388C"/>
     <w:multiLevelType w:val="multilevel"/>
     <w:tmpl w:val="686C992A"/>
@@ -6658,18 +5795,24 @@
     </w:lvl>
   </w:abstractNum>
   <w:num w:numId="1">
-    <w:abstractNumId w:val="4"/>
+    <w:abstractNumId w:val="6"/>
   </w:num>
   <w:num w:numId="2">
-    <w:abstractNumId w:val="3"/>
+    <w:abstractNumId w:val="5"/>
   </w:num>
   <w:num w:numId="3">
-    <w:abstractNumId w:val="2"/>
+    <w:abstractNumId w:val="3"/>
   </w:num>
   <w:num w:numId="4">
     <w:abstractNumId w:val="0"/>
   </w:num>
   <w:num w:numId="5">
+    <w:abstractNumId w:val="2"/>
+  </w:num>
+  <w:num w:numId="6">
+    <w:abstractNumId w:val="4"/>
+  </w:num>
+  <w:num w:numId="7">
     <w:abstractNumId w:val="1"/>
   </w:num>
 </w:numbering>
